--- a/Asignment1.docx
+++ b/Asignment1.docx
@@ -8,27 +8,23 @@
         <w:jc w:val="right"/>
         <w:rPr>
           <w:rFonts w:ascii="Times New Roman" w:hAnsi="Times New Roman"/>
-          <w:lang w:val="ro-RO"/>
-        </w:rPr>
-      </w:pPr>
-      <w:r>
-        <w:rPr>
-          <w:rFonts w:ascii="Times New Roman" w:hAnsi="Times New Roman"/>
-          <w:lang w:val="ro-RO"/>
+        </w:rPr>
+      </w:pPr>
+      <w:r>
+        <w:rPr>
+          <w:rFonts w:ascii="Times New Roman" w:hAnsi="Times New Roman"/>
         </w:rPr>
         <w:fldChar w:fldCharType="begin"/>
       </w:r>
       <w:r>
         <w:rPr>
           <w:rFonts w:ascii="Times New Roman" w:hAnsi="Times New Roman"/>
-          <w:lang w:val="ro-RO"/>
         </w:rPr>
         <w:instrText xml:space="preserve"> SUBJECT  \* MERGEFORMAT </w:instrText>
       </w:r>
       <w:r>
         <w:rPr>
           <w:rFonts w:ascii="Times New Roman" w:hAnsi="Times New Roman"/>
-          <w:lang w:val="ro-RO"/>
         </w:rPr>
         <w:fldChar w:fldCharType="separate"/>
       </w:r>
@@ -42,28 +38,24 @@
       <w:r>
         <w:rPr>
           <w:rFonts w:ascii="Times New Roman" w:hAnsi="Times New Roman"/>
-          <w:lang w:val="ro-RO"/>
         </w:rPr>
         <w:t xml:space="preserve">&lt;Assignment </w:t>
       </w:r>
       <w:r>
         <w:rPr>
           <w:rFonts w:ascii="Times New Roman" w:hAnsi="Times New Roman"/>
-          <w:lang w:val="ro-RO"/>
         </w:rPr>
         <w:t>1</w:t>
       </w:r>
       <w:r>
         <w:rPr>
           <w:rFonts w:ascii="Times New Roman" w:hAnsi="Times New Roman"/>
-          <w:lang w:val="ro-RO"/>
         </w:rPr>
         <w:t xml:space="preserve"> - Student Management Application</w:t>
       </w:r>
       <w:r>
         <w:rPr>
           <w:rFonts w:ascii="Times New Roman" w:hAnsi="Times New Roman"/>
-          <w:lang w:val="ro-RO"/>
         </w:rPr>
         <w:t>&gt;</w:t>
       </w:r>
@@ -77,7 +69,6 @@
       <w:r>
         <w:rPr>
           <w:rFonts w:ascii="Times New Roman" w:hAnsi="Times New Roman"/>
-          <w:lang w:val="ro-RO"/>
         </w:rPr>
         <w:fldChar w:fldCharType="end"/>
       </w:r>
@@ -88,27 +79,23 @@
         <w:jc w:val="right"/>
         <w:rPr>
           <w:rFonts w:ascii="Times New Roman" w:hAnsi="Times New Roman"/>
-          <w:lang w:val="ro-RO"/>
-        </w:rPr>
-      </w:pPr>
-      <w:r>
-        <w:rPr>
-          <w:rFonts w:ascii="Times New Roman" w:hAnsi="Times New Roman"/>
-          <w:lang w:val="ro-RO"/>
+        </w:rPr>
+      </w:pPr>
+      <w:r>
+        <w:rPr>
+          <w:rFonts w:ascii="Times New Roman" w:hAnsi="Times New Roman"/>
         </w:rPr>
         <w:fldChar w:fldCharType="begin"/>
       </w:r>
       <w:r>
         <w:rPr>
           <w:rFonts w:ascii="Times New Roman" w:hAnsi="Times New Roman"/>
-          <w:lang w:val="ro-RO"/>
         </w:rPr>
         <w:instrText xml:space="preserve"> TITLE  \* MERGEFORMAT </w:instrText>
       </w:r>
       <w:r>
         <w:rPr>
           <w:rFonts w:ascii="Times New Roman" w:hAnsi="Times New Roman"/>
-          <w:lang w:val="ro-RO"/>
         </w:rPr>
         <w:fldChar w:fldCharType="separate"/>
       </w:r>
@@ -122,7 +109,6 @@
       <w:r>
         <w:rPr>
           <w:rFonts w:ascii="Times New Roman" w:hAnsi="Times New Roman"/>
-          <w:lang w:val="ro-RO"/>
         </w:rPr>
         <w:t>Analysis and Design Document</w:t>
       </w:r>
@@ -136,7 +122,6 @@
       <w:r>
         <w:rPr>
           <w:rFonts w:ascii="Times New Roman" w:hAnsi="Times New Roman"/>
-          <w:lang w:val="ro-RO"/>
         </w:rPr>
         <w:fldChar w:fldCharType="end"/>
       </w:r>
@@ -147,7 +132,6 @@
         <w:jc w:val="right"/>
         <w:rPr>
           <w:rFonts w:ascii="Times New Roman" w:hAnsi="Times New Roman"/>
-          <w:lang w:val="ro-RO"/>
         </w:rPr>
       </w:pPr>
     </w:p>
@@ -158,7 +142,6 @@
         <w:rPr>
           <w:rFonts w:ascii="Times New Roman" w:hAnsi="Times New Roman"/>
           <w:sz w:val="28"/>
-          <w:lang w:val="ro-RO"/>
         </w:rPr>
       </w:pPr>
       <w:bookmarkStart w:id="14" w:name="_Toc222820222"/>
@@ -168,11 +151,12 @@
       <w:bookmarkStart w:id="18" w:name="_Toc254770267"/>
       <w:bookmarkStart w:id="19" w:name="_Toc254771758"/>
       <w:bookmarkStart w:id="20" w:name="_Toc254785384"/>
+      <w:proofErr w:type="spellStart"/>
+      <w:proofErr w:type="gramStart"/>
       <w:r>
         <w:rPr>
           <w:rFonts w:ascii="Times New Roman" w:hAnsi="Times New Roman"/>
           <w:sz w:val="28"/>
-          <w:lang w:val="ro-RO"/>
         </w:rPr>
         <w:t>Student:</w:t>
       </w:r>
@@ -187,15 +171,30 @@
         <w:rPr>
           <w:rFonts w:ascii="Times New Roman" w:hAnsi="Times New Roman"/>
           <w:sz w:val="28"/>
-          <w:lang w:val="ro-RO"/>
-        </w:rPr>
-        <w:t>Jakab Gyöng</w:t>
-      </w:r>
+        </w:rPr>
+        <w:t>Jakab</w:t>
+      </w:r>
+      <w:proofErr w:type="spellEnd"/>
+      <w:proofErr w:type="gramEnd"/>
       <w:r>
         <w:rPr>
           <w:rFonts w:ascii="Times New Roman" w:hAnsi="Times New Roman"/>
           <w:sz w:val="28"/>
-          <w:lang w:val="ro-RO"/>
+        </w:rPr>
+        <w:t xml:space="preserve"> </w:t>
+      </w:r>
+      <w:proofErr w:type="spellStart"/>
+      <w:r>
+        <w:rPr>
+          <w:rFonts w:ascii="Times New Roman" w:hAnsi="Times New Roman"/>
+          <w:sz w:val="28"/>
+        </w:rPr>
+        <w:t>Gyöng</w:t>
+      </w:r>
+      <w:r>
+        <w:rPr>
+          <w:rFonts w:ascii="Times New Roman" w:hAnsi="Times New Roman"/>
+          <w:sz w:val="28"/>
         </w:rPr>
         <w:t>y</w:t>
       </w:r>
@@ -203,24 +202,36 @@
         <w:rPr>
           <w:rFonts w:ascii="Times New Roman" w:hAnsi="Times New Roman"/>
           <w:sz w:val="28"/>
-          <w:lang w:val="ro-RO"/>
-        </w:rPr>
-        <w:t>i Anikó</w:t>
-      </w:r>
+        </w:rPr>
+        <w:t>i</w:t>
+      </w:r>
+      <w:proofErr w:type="spellEnd"/>
+      <w:r>
+        <w:rPr>
+          <w:rFonts w:ascii="Times New Roman" w:hAnsi="Times New Roman"/>
+          <w:sz w:val="28"/>
+        </w:rPr>
+        <w:t xml:space="preserve"> </w:t>
+      </w:r>
+      <w:proofErr w:type="spellStart"/>
+      <w:r>
+        <w:rPr>
+          <w:rFonts w:ascii="Times New Roman" w:hAnsi="Times New Roman"/>
+          <w:sz w:val="28"/>
+        </w:rPr>
+        <w:t>Anikó</w:t>
+      </w:r>
+      <w:proofErr w:type="spellEnd"/>
     </w:p>
     <w:p>
       <w:pPr>
         <w:jc w:val="right"/>
-        <w:rPr>
-          <w:lang w:val="ro-RO"/>
-        </w:rPr>
       </w:pPr>
       <w:r>
         <w:rPr>
           <w:b/>
           <w:sz w:val="28"/>
           <w:szCs w:val="28"/>
-          <w:lang w:val="ro-RO"/>
         </w:rPr>
         <w:t>Group</w:t>
       </w:r>
@@ -228,7 +239,6 @@
         <w:rPr>
           <w:b/>
           <w:sz w:val="28"/>
-          <w:lang w:val="ro-RO"/>
         </w:rPr>
         <w:t>:</w:t>
       </w:r>
@@ -236,45 +246,26 @@
         <w:rPr>
           <w:b/>
           <w:sz w:val="28"/>
-          <w:lang w:val="ro-RO"/>
         </w:rPr>
         <w:t>30233</w:t>
       </w:r>
     </w:p>
-    <w:p>
-      <w:pPr>
-        <w:rPr>
-          <w:lang w:val="ro-RO"/>
-        </w:rPr>
-      </w:pPr>
-    </w:p>
+    <w:p/>
     <w:p>
       <w:pPr>
         <w:pStyle w:val="InfoBlue"/>
-        <w:rPr>
-          <w:lang w:val="ro-RO"/>
-        </w:rPr>
       </w:pPr>
     </w:p>
     <w:p>
       <w:pPr>
         <w:pStyle w:val="InfoBlue"/>
-        <w:rPr>
-          <w:lang w:val="ro-RO"/>
-        </w:rPr>
       </w:pPr>
     </w:p>
     <w:p>
       <w:pPr>
         <w:pStyle w:val="InfoBlue"/>
-        <w:rPr>
-          <w:lang w:val="ro-RO"/>
-        </w:rPr>
-      </w:pPr>
-      <w:r>
-        <w:rPr>
-          <w:lang w:val="ro-RO"/>
-        </w:rPr>
+      </w:pPr>
+      <w:r>
         <w:t xml:space="preserve"> </w:t>
       </w:r>
     </w:p>
@@ -284,15 +275,11 @@
         <w:rPr>
           <w:rFonts w:ascii="Times New Roman" w:hAnsi="Times New Roman"/>
           <w:sz w:val="28"/>
-          <w:lang w:val="ro-RO"/>
-        </w:rPr>
-      </w:pPr>
-    </w:p>
-    <w:p>
-      <w:pPr>
-        <w:rPr>
-          <w:lang w:val="ro-RO"/>
-        </w:rPr>
+        </w:rPr>
+      </w:pPr>
+    </w:p>
+    <w:p>
+      <w:pPr>
         <w:sectPr>
           <w:headerReference w:type="default" r:id="rId8"/>
           <w:footerReference w:type="even" r:id="rId9"/>
@@ -308,7 +295,6 @@
         <w:pStyle w:val="Cm"/>
         <w:rPr>
           <w:rFonts w:ascii="Times New Roman" w:hAnsi="Times New Roman"/>
-          <w:lang w:val="ro-RO"/>
         </w:rPr>
       </w:pPr>
       <w:bookmarkStart w:id="21" w:name="_Toc222820223"/>
@@ -321,7 +307,6 @@
       <w:r>
         <w:rPr>
           <w:rFonts w:ascii="Times New Roman" w:hAnsi="Times New Roman"/>
-          <w:lang w:val="ro-RO"/>
         </w:rPr>
         <w:lastRenderedPageBreak/>
         <w:t>Table of Contents</w:t>
@@ -342,27 +327,23 @@
           <w:noProof/>
           <w:sz w:val="22"/>
           <w:szCs w:val="22"/>
-          <w:lang w:val="ro-RO"/>
         </w:rPr>
       </w:pPr>
       <w:r>
         <w:rPr>
           <w:b/>
-          <w:lang w:val="ro-RO"/>
         </w:rPr>
         <w:fldChar w:fldCharType="begin"/>
       </w:r>
       <w:r>
         <w:rPr>
           <w:b/>
-          <w:lang w:val="ro-RO"/>
         </w:rPr>
         <w:instrText xml:space="preserve"> TOC \t "Heading 1,2,Heading 2,3,Heading 3,4,Title,1" </w:instrText>
       </w:r>
       <w:r>
         <w:rPr>
           <w:b/>
-          <w:lang w:val="ro-RO"/>
         </w:rPr>
         <w:fldChar w:fldCharType="separate"/>
       </w:r>
@@ -375,61 +356,52 @@
           <w:noProof/>
           <w:sz w:val="22"/>
           <w:szCs w:val="22"/>
-          <w:lang w:val="ro-RO"/>
-        </w:rPr>
-      </w:pPr>
-      <w:r>
-        <w:rPr>
-          <w:noProof/>
-          <w:lang w:val="ro-RO"/>
+        </w:rPr>
+      </w:pPr>
+      <w:r>
+        <w:rPr>
+          <w:noProof/>
         </w:rPr>
         <w:t>1. Requirements Analysis</w:t>
       </w:r>
       <w:r>
         <w:rPr>
           <w:noProof/>
-          <w:lang w:val="ro-RO"/>
         </w:rPr>
         <w:tab/>
       </w:r>
       <w:r>
         <w:rPr>
           <w:noProof/>
-          <w:lang w:val="ro-RO"/>
         </w:rPr>
         <w:fldChar w:fldCharType="begin"/>
       </w:r>
       <w:r>
         <w:rPr>
           <w:noProof/>
-          <w:lang w:val="ro-RO"/>
         </w:rPr>
         <w:instrText xml:space="preserve"> PAGEREF _Toc254785386 \h </w:instrText>
       </w:r>
       <w:r>
         <w:rPr>
           <w:noProof/>
-          <w:lang w:val="ro-RO"/>
-        </w:rPr>
-      </w:r>
-      <w:r>
-        <w:rPr>
-          <w:noProof/>
-          <w:lang w:val="ro-RO"/>
+        </w:rPr>
+      </w:r>
+      <w:r>
+        <w:rPr>
+          <w:noProof/>
         </w:rPr>
         <w:fldChar w:fldCharType="separate"/>
       </w:r>
       <w:r>
         <w:rPr>
           <w:noProof/>
-          <w:lang w:val="ro-RO"/>
         </w:rPr>
         <w:t>3</w:t>
       </w:r>
       <w:r>
         <w:rPr>
           <w:noProof/>
-          <w:lang w:val="ro-RO"/>
         </w:rPr>
         <w:fldChar w:fldCharType="end"/>
       </w:r>
@@ -445,13 +417,11 @@
           <w:noProof/>
           <w:sz w:val="22"/>
           <w:szCs w:val="22"/>
-          <w:lang w:val="ro-RO"/>
-        </w:rPr>
-      </w:pPr>
-      <w:r>
-        <w:rPr>
-          <w:noProof/>
-          <w:lang w:val="ro-RO"/>
+        </w:rPr>
+      </w:pPr>
+      <w:r>
+        <w:rPr>
+          <w:noProof/>
         </w:rPr>
         <w:t>1.1</w:t>
       </w:r>
@@ -461,62 +431,53 @@
           <w:noProof/>
           <w:sz w:val="22"/>
           <w:szCs w:val="22"/>
-          <w:lang w:val="ro-RO"/>
         </w:rPr>
         <w:tab/>
       </w:r>
       <w:r>
         <w:rPr>
           <w:noProof/>
-          <w:lang w:val="ro-RO"/>
         </w:rPr>
         <w:t>Assignment Specification</w:t>
       </w:r>
       <w:r>
         <w:rPr>
           <w:noProof/>
-          <w:lang w:val="ro-RO"/>
         </w:rPr>
         <w:tab/>
       </w:r>
       <w:r>
         <w:rPr>
           <w:noProof/>
-          <w:lang w:val="ro-RO"/>
         </w:rPr>
         <w:fldChar w:fldCharType="begin"/>
       </w:r>
       <w:r>
         <w:rPr>
           <w:noProof/>
-          <w:lang w:val="ro-RO"/>
         </w:rPr>
         <w:instrText xml:space="preserve"> PAGEREF _Toc254785387 \h </w:instrText>
       </w:r>
       <w:r>
         <w:rPr>
           <w:noProof/>
-          <w:lang w:val="ro-RO"/>
-        </w:rPr>
-      </w:r>
-      <w:r>
-        <w:rPr>
-          <w:noProof/>
-          <w:lang w:val="ro-RO"/>
+        </w:rPr>
+      </w:r>
+      <w:r>
+        <w:rPr>
+          <w:noProof/>
         </w:rPr>
         <w:fldChar w:fldCharType="separate"/>
       </w:r>
       <w:r>
         <w:rPr>
           <w:noProof/>
-          <w:lang w:val="ro-RO"/>
         </w:rPr>
         <w:t>3</w:t>
       </w:r>
       <w:r>
         <w:rPr>
           <w:noProof/>
-          <w:lang w:val="ro-RO"/>
         </w:rPr>
         <w:fldChar w:fldCharType="end"/>
       </w:r>
@@ -532,13 +493,11 @@
           <w:noProof/>
           <w:sz w:val="22"/>
           <w:szCs w:val="22"/>
-          <w:lang w:val="ro-RO"/>
-        </w:rPr>
-      </w:pPr>
-      <w:r>
-        <w:rPr>
-          <w:noProof/>
-          <w:lang w:val="ro-RO"/>
+        </w:rPr>
+      </w:pPr>
+      <w:r>
+        <w:rPr>
+          <w:noProof/>
         </w:rPr>
         <w:t>1.2</w:t>
       </w:r>
@@ -548,62 +507,53 @@
           <w:noProof/>
           <w:sz w:val="22"/>
           <w:szCs w:val="22"/>
-          <w:lang w:val="ro-RO"/>
         </w:rPr>
         <w:tab/>
       </w:r>
       <w:r>
         <w:rPr>
           <w:noProof/>
-          <w:lang w:val="ro-RO"/>
         </w:rPr>
         <w:t>Functional Requirements</w:t>
       </w:r>
       <w:r>
         <w:rPr>
           <w:noProof/>
-          <w:lang w:val="ro-RO"/>
         </w:rPr>
         <w:tab/>
       </w:r>
       <w:r>
         <w:rPr>
           <w:noProof/>
-          <w:lang w:val="ro-RO"/>
         </w:rPr>
         <w:fldChar w:fldCharType="begin"/>
       </w:r>
       <w:r>
         <w:rPr>
           <w:noProof/>
-          <w:lang w:val="ro-RO"/>
         </w:rPr>
         <w:instrText xml:space="preserve"> PAGEREF _Toc254785388 \h </w:instrText>
       </w:r>
       <w:r>
         <w:rPr>
           <w:noProof/>
-          <w:lang w:val="ro-RO"/>
-        </w:rPr>
-      </w:r>
-      <w:r>
-        <w:rPr>
-          <w:noProof/>
-          <w:lang w:val="ro-RO"/>
+        </w:rPr>
+      </w:r>
+      <w:r>
+        <w:rPr>
+          <w:noProof/>
         </w:rPr>
         <w:fldChar w:fldCharType="separate"/>
       </w:r>
       <w:r>
         <w:rPr>
           <w:noProof/>
-          <w:lang w:val="ro-RO"/>
         </w:rPr>
         <w:t>3</w:t>
       </w:r>
       <w:r>
         <w:rPr>
           <w:noProof/>
-          <w:lang w:val="ro-RO"/>
         </w:rPr>
         <w:fldChar w:fldCharType="end"/>
       </w:r>
@@ -619,13 +569,11 @@
           <w:noProof/>
           <w:sz w:val="22"/>
           <w:szCs w:val="22"/>
-          <w:lang w:val="ro-RO"/>
-        </w:rPr>
-      </w:pPr>
-      <w:r>
-        <w:rPr>
-          <w:noProof/>
-          <w:lang w:val="ro-RO"/>
+        </w:rPr>
+      </w:pPr>
+      <w:r>
+        <w:rPr>
+          <w:noProof/>
         </w:rPr>
         <w:t>1.3</w:t>
       </w:r>
@@ -635,62 +583,53 @@
           <w:noProof/>
           <w:sz w:val="22"/>
           <w:szCs w:val="22"/>
-          <w:lang w:val="ro-RO"/>
         </w:rPr>
         <w:tab/>
       </w:r>
       <w:r>
         <w:rPr>
           <w:noProof/>
-          <w:lang w:val="ro-RO"/>
         </w:rPr>
         <w:t>Non-functional Requirements</w:t>
       </w:r>
       <w:r>
         <w:rPr>
           <w:noProof/>
-          <w:lang w:val="ro-RO"/>
         </w:rPr>
         <w:tab/>
       </w:r>
       <w:r>
         <w:rPr>
           <w:noProof/>
-          <w:lang w:val="ro-RO"/>
         </w:rPr>
         <w:fldChar w:fldCharType="begin"/>
       </w:r>
       <w:r>
         <w:rPr>
           <w:noProof/>
-          <w:lang w:val="ro-RO"/>
         </w:rPr>
         <w:instrText xml:space="preserve"> PAGEREF _Toc254785389 \h </w:instrText>
       </w:r>
       <w:r>
         <w:rPr>
           <w:noProof/>
-          <w:lang w:val="ro-RO"/>
-        </w:rPr>
-      </w:r>
-      <w:r>
-        <w:rPr>
-          <w:noProof/>
-          <w:lang w:val="ro-RO"/>
+        </w:rPr>
+      </w:r>
+      <w:r>
+        <w:rPr>
+          <w:noProof/>
         </w:rPr>
         <w:fldChar w:fldCharType="separate"/>
       </w:r>
       <w:r>
         <w:rPr>
           <w:noProof/>
-          <w:lang w:val="ro-RO"/>
         </w:rPr>
         <w:t>3</w:t>
       </w:r>
       <w:r>
         <w:rPr>
           <w:noProof/>
-          <w:lang w:val="ro-RO"/>
         </w:rPr>
         <w:fldChar w:fldCharType="end"/>
       </w:r>
@@ -703,61 +642,52 @@
           <w:noProof/>
           <w:sz w:val="22"/>
           <w:szCs w:val="22"/>
-          <w:lang w:val="ro-RO"/>
-        </w:rPr>
-      </w:pPr>
-      <w:r>
-        <w:rPr>
-          <w:noProof/>
-          <w:lang w:val="ro-RO"/>
+        </w:rPr>
+      </w:pPr>
+      <w:r>
+        <w:rPr>
+          <w:noProof/>
         </w:rPr>
         <w:t>2. Use-Case Model</w:t>
       </w:r>
       <w:r>
         <w:rPr>
           <w:noProof/>
-          <w:lang w:val="ro-RO"/>
         </w:rPr>
         <w:tab/>
       </w:r>
       <w:r>
         <w:rPr>
           <w:noProof/>
-          <w:lang w:val="ro-RO"/>
         </w:rPr>
         <w:fldChar w:fldCharType="begin"/>
       </w:r>
       <w:r>
         <w:rPr>
           <w:noProof/>
-          <w:lang w:val="ro-RO"/>
         </w:rPr>
         <w:instrText xml:space="preserve"> PAGEREF _Toc254785390 \h </w:instrText>
       </w:r>
       <w:r>
         <w:rPr>
           <w:noProof/>
-          <w:lang w:val="ro-RO"/>
-        </w:rPr>
-      </w:r>
-      <w:r>
-        <w:rPr>
-          <w:noProof/>
-          <w:lang w:val="ro-RO"/>
+        </w:rPr>
+      </w:r>
+      <w:r>
+        <w:rPr>
+          <w:noProof/>
         </w:rPr>
         <w:fldChar w:fldCharType="separate"/>
       </w:r>
       <w:r>
         <w:rPr>
           <w:noProof/>
-          <w:lang w:val="ro-RO"/>
         </w:rPr>
         <w:t>3</w:t>
       </w:r>
       <w:r>
         <w:rPr>
           <w:noProof/>
-          <w:lang w:val="ro-RO"/>
         </w:rPr>
         <w:fldChar w:fldCharType="end"/>
       </w:r>
@@ -770,61 +700,52 @@
           <w:noProof/>
           <w:sz w:val="22"/>
           <w:szCs w:val="22"/>
-          <w:lang w:val="ro-RO"/>
-        </w:rPr>
-      </w:pPr>
-      <w:r>
-        <w:rPr>
-          <w:noProof/>
-          <w:lang w:val="ro-RO"/>
+        </w:rPr>
+      </w:pPr>
+      <w:r>
+        <w:rPr>
+          <w:noProof/>
         </w:rPr>
         <w:t>3. System Architectural Design</w:t>
       </w:r>
       <w:r>
         <w:rPr>
           <w:noProof/>
-          <w:lang w:val="ro-RO"/>
         </w:rPr>
         <w:tab/>
       </w:r>
       <w:r>
         <w:rPr>
           <w:noProof/>
-          <w:lang w:val="ro-RO"/>
         </w:rPr>
         <w:fldChar w:fldCharType="begin"/>
       </w:r>
       <w:r>
         <w:rPr>
           <w:noProof/>
-          <w:lang w:val="ro-RO"/>
         </w:rPr>
         <w:instrText xml:space="preserve"> PAGEREF _Toc254785391 \h </w:instrText>
       </w:r>
       <w:r>
         <w:rPr>
           <w:noProof/>
-          <w:lang w:val="ro-RO"/>
-        </w:rPr>
-      </w:r>
-      <w:r>
-        <w:rPr>
-          <w:noProof/>
-          <w:lang w:val="ro-RO"/>
+        </w:rPr>
+      </w:r>
+      <w:r>
+        <w:rPr>
+          <w:noProof/>
         </w:rPr>
         <w:fldChar w:fldCharType="separate"/>
       </w:r>
       <w:r>
         <w:rPr>
           <w:noProof/>
-          <w:lang w:val="ro-RO"/>
-        </w:rPr>
-        <w:t>5</w:t>
-      </w:r>
-      <w:r>
-        <w:rPr>
-          <w:noProof/>
-          <w:lang w:val="ro-RO"/>
+        </w:rPr>
+        <w:t>6</w:t>
+      </w:r>
+      <w:r>
+        <w:rPr>
+          <w:noProof/>
         </w:rPr>
         <w:fldChar w:fldCharType="end"/>
       </w:r>
@@ -837,61 +758,52 @@
           <w:noProof/>
           <w:sz w:val="22"/>
           <w:szCs w:val="22"/>
-          <w:lang w:val="ro-RO"/>
-        </w:rPr>
-      </w:pPr>
-      <w:r>
-        <w:rPr>
-          <w:noProof/>
-          <w:lang w:val="ro-RO"/>
+        </w:rPr>
+      </w:pPr>
+      <w:r>
+        <w:rPr>
+          <w:noProof/>
         </w:rPr>
         <w:t>4. UML Sequence Diagrams</w:t>
       </w:r>
       <w:r>
         <w:rPr>
           <w:noProof/>
-          <w:lang w:val="ro-RO"/>
         </w:rPr>
         <w:tab/>
       </w:r>
       <w:r>
         <w:rPr>
           <w:noProof/>
-          <w:lang w:val="ro-RO"/>
         </w:rPr>
         <w:fldChar w:fldCharType="begin"/>
       </w:r>
       <w:r>
         <w:rPr>
           <w:noProof/>
-          <w:lang w:val="ro-RO"/>
         </w:rPr>
         <w:instrText xml:space="preserve"> PAGEREF _Toc254785392 \h </w:instrText>
       </w:r>
       <w:r>
         <w:rPr>
           <w:noProof/>
-          <w:lang w:val="ro-RO"/>
-        </w:rPr>
-      </w:r>
-      <w:r>
-        <w:rPr>
-          <w:noProof/>
-          <w:lang w:val="ro-RO"/>
+        </w:rPr>
+      </w:r>
+      <w:r>
+        <w:rPr>
+          <w:noProof/>
         </w:rPr>
         <w:fldChar w:fldCharType="separate"/>
       </w:r>
       <w:r>
         <w:rPr>
           <w:noProof/>
-          <w:lang w:val="ro-RO"/>
-        </w:rPr>
-        <w:t>6</w:t>
-      </w:r>
-      <w:r>
-        <w:rPr>
-          <w:noProof/>
-          <w:lang w:val="ro-RO"/>
+        </w:rPr>
+        <w:t>7</w:t>
+      </w:r>
+      <w:r>
+        <w:rPr>
+          <w:noProof/>
         </w:rPr>
         <w:fldChar w:fldCharType="end"/>
       </w:r>
@@ -904,61 +816,52 @@
           <w:noProof/>
           <w:sz w:val="22"/>
           <w:szCs w:val="22"/>
-          <w:lang w:val="ro-RO"/>
-        </w:rPr>
-      </w:pPr>
-      <w:r>
-        <w:rPr>
-          <w:noProof/>
-          <w:lang w:val="ro-RO"/>
+        </w:rPr>
+      </w:pPr>
+      <w:r>
+        <w:rPr>
+          <w:noProof/>
         </w:rPr>
         <w:t>5. Class Design</w:t>
       </w:r>
       <w:r>
         <w:rPr>
           <w:noProof/>
-          <w:lang w:val="ro-RO"/>
         </w:rPr>
         <w:tab/>
       </w:r>
       <w:r>
         <w:rPr>
           <w:noProof/>
-          <w:lang w:val="ro-RO"/>
         </w:rPr>
         <w:fldChar w:fldCharType="begin"/>
       </w:r>
       <w:r>
         <w:rPr>
           <w:noProof/>
-          <w:lang w:val="ro-RO"/>
         </w:rPr>
         <w:instrText xml:space="preserve"> PAGEREF _Toc254785393 \h </w:instrText>
       </w:r>
       <w:r>
         <w:rPr>
           <w:noProof/>
-          <w:lang w:val="ro-RO"/>
-        </w:rPr>
-      </w:r>
-      <w:r>
-        <w:rPr>
-          <w:noProof/>
-          <w:lang w:val="ro-RO"/>
+        </w:rPr>
+      </w:r>
+      <w:r>
+        <w:rPr>
+          <w:noProof/>
         </w:rPr>
         <w:fldChar w:fldCharType="separate"/>
       </w:r>
       <w:r>
         <w:rPr>
           <w:noProof/>
-          <w:lang w:val="ro-RO"/>
-        </w:rPr>
-        <w:t>7</w:t>
-      </w:r>
-      <w:r>
-        <w:rPr>
-          <w:noProof/>
-          <w:lang w:val="ro-RO"/>
+        </w:rPr>
+        <w:t>8</w:t>
+      </w:r>
+      <w:r>
+        <w:rPr>
+          <w:noProof/>
         </w:rPr>
         <w:fldChar w:fldCharType="end"/>
       </w:r>
@@ -971,61 +874,52 @@
           <w:noProof/>
           <w:sz w:val="22"/>
           <w:szCs w:val="22"/>
-          <w:lang w:val="ro-RO"/>
-        </w:rPr>
-      </w:pPr>
-      <w:r>
-        <w:rPr>
-          <w:noProof/>
-          <w:lang w:val="ro-RO"/>
+        </w:rPr>
+      </w:pPr>
+      <w:r>
+        <w:rPr>
+          <w:noProof/>
         </w:rPr>
         <w:t>6. Data Model</w:t>
       </w:r>
       <w:r>
         <w:rPr>
           <w:noProof/>
-          <w:lang w:val="ro-RO"/>
         </w:rPr>
         <w:tab/>
       </w:r>
       <w:r>
         <w:rPr>
           <w:noProof/>
-          <w:lang w:val="ro-RO"/>
         </w:rPr>
         <w:fldChar w:fldCharType="begin"/>
       </w:r>
       <w:r>
         <w:rPr>
           <w:noProof/>
-          <w:lang w:val="ro-RO"/>
         </w:rPr>
         <w:instrText xml:space="preserve"> PAGEREF _Toc254785394 \h </w:instrText>
       </w:r>
       <w:r>
         <w:rPr>
           <w:noProof/>
-          <w:lang w:val="ro-RO"/>
-        </w:rPr>
-      </w:r>
-      <w:r>
-        <w:rPr>
-          <w:noProof/>
-          <w:lang w:val="ro-RO"/>
+        </w:rPr>
+      </w:r>
+      <w:r>
+        <w:rPr>
+          <w:noProof/>
         </w:rPr>
         <w:fldChar w:fldCharType="separate"/>
       </w:r>
       <w:r>
         <w:rPr>
           <w:noProof/>
-          <w:lang w:val="ro-RO"/>
-        </w:rPr>
-        <w:t>7</w:t>
-      </w:r>
-      <w:r>
-        <w:rPr>
-          <w:noProof/>
-          <w:lang w:val="ro-RO"/>
+        </w:rPr>
+        <w:t>10</w:t>
+      </w:r>
+      <w:r>
+        <w:rPr>
+          <w:noProof/>
         </w:rPr>
         <w:fldChar w:fldCharType="end"/>
       </w:r>
@@ -1038,61 +932,52 @@
           <w:noProof/>
           <w:sz w:val="22"/>
           <w:szCs w:val="22"/>
-          <w:lang w:val="ro-RO"/>
-        </w:rPr>
-      </w:pPr>
-      <w:r>
-        <w:rPr>
-          <w:noProof/>
-          <w:lang w:val="ro-RO"/>
+        </w:rPr>
+      </w:pPr>
+      <w:r>
+        <w:rPr>
+          <w:noProof/>
         </w:rPr>
         <w:t>7. System Testing</w:t>
       </w:r>
       <w:r>
         <w:rPr>
           <w:noProof/>
-          <w:lang w:val="ro-RO"/>
         </w:rPr>
         <w:tab/>
       </w:r>
       <w:r>
         <w:rPr>
           <w:noProof/>
-          <w:lang w:val="ro-RO"/>
         </w:rPr>
         <w:fldChar w:fldCharType="begin"/>
       </w:r>
       <w:r>
         <w:rPr>
           <w:noProof/>
-          <w:lang w:val="ro-RO"/>
         </w:rPr>
         <w:instrText xml:space="preserve"> PAGEREF _Toc254785395 \h </w:instrText>
       </w:r>
       <w:r>
         <w:rPr>
           <w:noProof/>
-          <w:lang w:val="ro-RO"/>
-        </w:rPr>
-      </w:r>
-      <w:r>
-        <w:rPr>
-          <w:noProof/>
-          <w:lang w:val="ro-RO"/>
+        </w:rPr>
+      </w:r>
+      <w:r>
+        <w:rPr>
+          <w:noProof/>
         </w:rPr>
         <w:fldChar w:fldCharType="separate"/>
       </w:r>
       <w:r>
         <w:rPr>
           <w:noProof/>
-          <w:lang w:val="ro-RO"/>
-        </w:rPr>
-        <w:t>7</w:t>
-      </w:r>
-      <w:r>
-        <w:rPr>
-          <w:noProof/>
-          <w:lang w:val="ro-RO"/>
+        </w:rPr>
+        <w:t>10</w:t>
+      </w:r>
+      <w:r>
+        <w:rPr>
+          <w:noProof/>
         </w:rPr>
         <w:fldChar w:fldCharType="end"/>
       </w:r>
@@ -1105,61 +990,52 @@
           <w:noProof/>
           <w:sz w:val="22"/>
           <w:szCs w:val="22"/>
-          <w:lang w:val="ro-RO"/>
-        </w:rPr>
-      </w:pPr>
-      <w:r>
-        <w:rPr>
-          <w:noProof/>
-          <w:lang w:val="ro-RO"/>
+        </w:rPr>
+      </w:pPr>
+      <w:r>
+        <w:rPr>
+          <w:noProof/>
         </w:rPr>
         <w:t>8. Bibliography</w:t>
       </w:r>
       <w:r>
         <w:rPr>
           <w:noProof/>
-          <w:lang w:val="ro-RO"/>
         </w:rPr>
         <w:tab/>
       </w:r>
       <w:r>
         <w:rPr>
           <w:noProof/>
-          <w:lang w:val="ro-RO"/>
         </w:rPr>
         <w:fldChar w:fldCharType="begin"/>
       </w:r>
       <w:r>
         <w:rPr>
           <w:noProof/>
-          <w:lang w:val="ro-RO"/>
         </w:rPr>
         <w:instrText xml:space="preserve"> PAGEREF _Toc254785396 \h </w:instrText>
       </w:r>
       <w:r>
         <w:rPr>
           <w:noProof/>
-          <w:lang w:val="ro-RO"/>
-        </w:rPr>
-      </w:r>
-      <w:r>
-        <w:rPr>
-          <w:noProof/>
-          <w:lang w:val="ro-RO"/>
+        </w:rPr>
+      </w:r>
+      <w:r>
+        <w:rPr>
+          <w:noProof/>
         </w:rPr>
         <w:fldChar w:fldCharType="separate"/>
       </w:r>
       <w:r>
         <w:rPr>
           <w:noProof/>
-          <w:lang w:val="ro-RO"/>
-        </w:rPr>
-        <w:t>7</w:t>
-      </w:r>
-      <w:r>
-        <w:rPr>
-          <w:noProof/>
-          <w:lang w:val="ro-RO"/>
+        </w:rPr>
+        <w:t>10</w:t>
+      </w:r>
+      <w:r>
+        <w:rPr>
+          <w:noProof/>
         </w:rPr>
         <w:fldChar w:fldCharType="end"/>
       </w:r>
@@ -1170,7 +1046,6 @@
         <w:jc w:val="both"/>
         <w:rPr>
           <w:rFonts w:ascii="Times New Roman" w:hAnsi="Times New Roman"/>
-          <w:lang w:val="ro-RO"/>
         </w:rPr>
       </w:pPr>
       <w:r>
@@ -1178,14 +1053,12 @@
           <w:rFonts w:ascii="Times New Roman" w:hAnsi="Times New Roman"/>
           <w:b w:val="0"/>
           <w:sz w:val="20"/>
-          <w:lang w:val="ro-RO"/>
         </w:rPr>
         <w:fldChar w:fldCharType="end"/>
       </w:r>
       <w:r>
         <w:rPr>
           <w:rFonts w:ascii="Times New Roman" w:hAnsi="Times New Roman"/>
-          <w:lang w:val="ro-RO"/>
         </w:rPr>
         <w:br w:type="page"/>
       </w:r>
@@ -1193,7 +1066,6 @@
       <w:r>
         <w:rPr>
           <w:rFonts w:ascii="Times New Roman" w:hAnsi="Times New Roman"/>
-          <w:lang w:val="ro-RO"/>
         </w:rPr>
         <w:lastRenderedPageBreak/>
         <w:t>1. Requirements Analysis</w:t>
@@ -1202,7 +1074,6 @@
       <w:r>
         <w:rPr>
           <w:rFonts w:ascii="Times New Roman" w:hAnsi="Times New Roman"/>
-          <w:lang w:val="ro-RO"/>
         </w:rPr>
         <w:t xml:space="preserve"> </w:t>
       </w:r>
@@ -1211,9 +1082,6 @@
       <w:pPr>
         <w:spacing w:line="240" w:lineRule="auto"/>
         <w:jc w:val="both"/>
-        <w:rPr>
-          <w:lang w:val="ro-RO"/>
-        </w:rPr>
       </w:pPr>
     </w:p>
     <w:p>
@@ -1228,7 +1096,6 @@
         <w:rPr>
           <w:rFonts w:ascii="Times New Roman" w:hAnsi="Times New Roman"/>
           <w:szCs w:val="24"/>
-          <w:lang w:val="ro-RO"/>
         </w:rPr>
       </w:pPr>
       <w:bookmarkStart w:id="29" w:name="_Toc254785387"/>
@@ -1236,7 +1103,6 @@
         <w:rPr>
           <w:rFonts w:ascii="Times New Roman" w:hAnsi="Times New Roman"/>
           <w:szCs w:val="24"/>
-          <w:lang w:val="ro-RO"/>
         </w:rPr>
         <w:t>Assignment Specification</w:t>
       </w:r>
@@ -1253,7 +1119,6 @@
           <w:color w:val="auto"/>
           <w:sz w:val="24"/>
           <w:szCs w:val="24"/>
-          <w:lang w:val="ro-RO"/>
         </w:rPr>
       </w:pPr>
       <w:r>
@@ -1262,9 +1127,82 @@
           <w:color w:val="auto"/>
           <w:sz w:val="24"/>
           <w:szCs w:val="24"/>
-          <w:lang w:val="ro-RO"/>
-        </w:rPr>
-        <w:t>Proiectarea și implementarea în Java a unei aplicații de management a studenților la departamentrul de CTI din UTCN. Aplicațiia ar trebuii să aibă două tipuri de utilizatori (student și profesor/administrator) care trebuie să furnizeze un username și password pentru a putea utiliza aplicația.</w:t>
+        </w:rPr>
+        <w:t>Design and implement a Java application for the management of students in the CS Department at UTCN. The applic</w:t>
+      </w:r>
+      <w:r>
+        <w:rPr>
+          <w:i w:val="0"/>
+          <w:color w:val="auto"/>
+          <w:sz w:val="24"/>
+          <w:szCs w:val="24"/>
+        </w:rPr>
+        <w:t>a</w:t>
+      </w:r>
+      <w:r>
+        <w:rPr>
+          <w:i w:val="0"/>
+          <w:color w:val="auto"/>
+          <w:sz w:val="24"/>
+          <w:szCs w:val="24"/>
+        </w:rPr>
+        <w:t>tion should have two types of users (stude</w:t>
+      </w:r>
+      <w:r>
+        <w:rPr>
+          <w:i w:val="0"/>
+          <w:color w:val="auto"/>
+          <w:sz w:val="24"/>
+          <w:szCs w:val="24"/>
+        </w:rPr>
+        <w:t>n</w:t>
+      </w:r>
+      <w:r>
+        <w:rPr>
+          <w:i w:val="0"/>
+          <w:color w:val="auto"/>
+          <w:sz w:val="24"/>
+          <w:szCs w:val="24"/>
+        </w:rPr>
+        <w:t>t and teacher/administrator user) which have to provide a username an</w:t>
+      </w:r>
+      <w:r>
+        <w:rPr>
+          <w:i w:val="0"/>
+          <w:color w:val="auto"/>
+          <w:sz w:val="24"/>
+          <w:szCs w:val="24"/>
+        </w:rPr>
+        <w:t>d</w:t>
+      </w:r>
+      <w:r>
+        <w:rPr>
+          <w:i w:val="0"/>
+          <w:color w:val="auto"/>
+          <w:sz w:val="24"/>
+          <w:szCs w:val="24"/>
+        </w:rPr>
+        <w:t xml:space="preserve"> password in order to use the appli</w:t>
+      </w:r>
+      <w:r>
+        <w:rPr>
+          <w:i w:val="0"/>
+          <w:color w:val="auto"/>
+          <w:sz w:val="24"/>
+          <w:szCs w:val="24"/>
+        </w:rPr>
+        <w:t>ca</w:t>
+      </w:r>
+      <w:bookmarkStart w:id="30" w:name="_GoBack"/>
+      <w:bookmarkEnd w:id="30"/>
+      <w:r>
+        <w:rPr>
+          <w:i w:val="0"/>
+          <w:color w:val="auto"/>
+          <w:sz w:val="24"/>
+          <w:szCs w:val="24"/>
+        </w:rPr>
+        <w:t>tion.</w:t>
       </w:r>
     </w:p>
     <w:p>
@@ -1273,16 +1211,28 @@
         <w:rPr>
           <w:sz w:val="24"/>
           <w:szCs w:val="24"/>
-          <w:lang w:val="ro-RO"/>
-        </w:rPr>
-      </w:pPr>
-      <w:r>
-        <w:rPr>
-          <w:sz w:val="24"/>
-          <w:szCs w:val="24"/>
-          <w:lang w:val="ro-RO"/>
-        </w:rPr>
-        <w:t>Utilizatorul de tip student este capabil de execuția următoarelor operații:</w:t>
+        </w:rPr>
+      </w:pPr>
+      <w:r>
+        <w:rPr>
+          <w:sz w:val="24"/>
+          <w:szCs w:val="24"/>
+        </w:rPr>
+        <w:t>The regular user can perform the fol</w:t>
+      </w:r>
+      <w:r>
+        <w:rPr>
+          <w:sz w:val="24"/>
+          <w:szCs w:val="24"/>
+        </w:rPr>
+        <w:t>low</w:t>
+      </w:r>
+      <w:r>
+        <w:rPr>
+          <w:sz w:val="24"/>
+          <w:szCs w:val="24"/>
+        </w:rPr>
+        <w:t>ing operations:</w:t>
       </w:r>
     </w:p>
     <w:p>
@@ -1295,16 +1245,70 @@
         <w:rPr>
           <w:sz w:val="24"/>
           <w:szCs w:val="24"/>
-          <w:lang w:val="ro-RO"/>
-        </w:rPr>
-      </w:pPr>
-      <w:r>
-        <w:rPr>
-          <w:sz w:val="24"/>
-          <w:szCs w:val="24"/>
-          <w:lang w:val="ro-RO"/>
-        </w:rPr>
-        <w:t>Add/update/view pe informațiile personale (name,identity card number,personal numerical code,address etc.)</w:t>
+        </w:rPr>
+      </w:pPr>
+      <w:r>
+        <w:rPr>
+          <w:sz w:val="24"/>
+          <w:szCs w:val="24"/>
+        </w:rPr>
+        <w:t xml:space="preserve">Add/update/view </w:t>
+      </w:r>
+      <w:r>
+        <w:rPr>
+          <w:sz w:val="24"/>
+          <w:szCs w:val="24"/>
+        </w:rPr>
+        <w:t>personal information</w:t>
+      </w:r>
+      <w:r>
+        <w:rPr>
+          <w:sz w:val="24"/>
+          <w:szCs w:val="24"/>
+        </w:rPr>
+        <w:t xml:space="preserve"> (name,</w:t>
+      </w:r>
+      <w:r>
+        <w:rPr>
+          <w:sz w:val="24"/>
+          <w:szCs w:val="24"/>
+        </w:rPr>
+        <w:t xml:space="preserve"> </w:t>
+      </w:r>
+      <w:r>
+        <w:rPr>
+          <w:sz w:val="24"/>
+          <w:szCs w:val="24"/>
+        </w:rPr>
+        <w:t>identity card number,</w:t>
+      </w:r>
+      <w:r>
+        <w:rPr>
+          <w:sz w:val="24"/>
+          <w:szCs w:val="24"/>
+        </w:rPr>
+        <w:t xml:space="preserve"> </w:t>
+      </w:r>
+      <w:r>
+        <w:rPr>
+          <w:sz w:val="24"/>
+          <w:szCs w:val="24"/>
+        </w:rPr>
+        <w:t>personal numerical code,</w:t>
+      </w:r>
+      <w:r>
+        <w:rPr>
+          <w:sz w:val="24"/>
+          <w:szCs w:val="24"/>
+        </w:rPr>
+        <w:t xml:space="preserve"> </w:t>
+      </w:r>
+      <w:r>
+        <w:rPr>
+          <w:sz w:val="24"/>
+          <w:szCs w:val="24"/>
+        </w:rPr>
+        <w:t>address etc.)</w:t>
       </w:r>
     </w:p>
     <w:p>
@@ -1317,16 +1321,21 @@
         <w:rPr>
           <w:sz w:val="24"/>
           <w:szCs w:val="24"/>
-          <w:lang w:val="ro-RO"/>
-        </w:rPr>
-      </w:pPr>
-      <w:r>
-        <w:rPr>
-          <w:sz w:val="24"/>
-          <w:szCs w:val="24"/>
-          <w:lang w:val="ro-RO"/>
-        </w:rPr>
-        <w:t>CRUD pe informațiile legate de profilul de student (identification number, group, enrolments, grades)</w:t>
+        </w:rPr>
+      </w:pPr>
+      <w:r>
+        <w:rPr>
+          <w:sz w:val="24"/>
+          <w:szCs w:val="24"/>
+        </w:rPr>
+        <w:t>Create/update/delete/view student profile</w:t>
+      </w:r>
+      <w:r>
+        <w:rPr>
+          <w:sz w:val="24"/>
+          <w:szCs w:val="24"/>
+        </w:rPr>
+        <w:t xml:space="preserve"> (identification number, group, enrolments, grades)</w:t>
       </w:r>
     </w:p>
     <w:p>
@@ -1339,16 +1348,56 @@
         <w:rPr>
           <w:sz w:val="24"/>
           <w:szCs w:val="24"/>
-          <w:lang w:val="ro-RO"/>
-        </w:rPr>
-      </w:pPr>
-      <w:r>
-        <w:rPr>
-          <w:sz w:val="24"/>
-          <w:szCs w:val="24"/>
-          <w:lang w:val="ro-RO"/>
-        </w:rPr>
-        <w:t>Operație de înrolare și procesare pentru cursuri înrolate</w:t>
+        </w:rPr>
+      </w:pPr>
+      <w:r>
+        <w:rPr>
+          <w:sz w:val="24"/>
+          <w:szCs w:val="24"/>
+        </w:rPr>
+        <w:t>Process class enrollment</w:t>
+      </w:r>
+      <w:r>
+        <w:rPr>
+          <w:sz w:val="24"/>
+          <w:szCs w:val="24"/>
+        </w:rPr>
+        <w:t xml:space="preserve"> </w:t>
+      </w:r>
+      <w:r>
+        <w:rPr>
+          <w:sz w:val="24"/>
+          <w:szCs w:val="24"/>
+        </w:rPr>
+        <w:t>(enroll,</w:t>
+      </w:r>
+      <w:r>
+        <w:rPr>
+          <w:sz w:val="24"/>
+          <w:szCs w:val="24"/>
+        </w:rPr>
+        <w:t xml:space="preserve"> </w:t>
+      </w:r>
+      <w:r>
+        <w:rPr>
+          <w:sz w:val="24"/>
+          <w:szCs w:val="24"/>
+        </w:rPr>
+        <w:t>exams,</w:t>
+      </w:r>
+      <w:r>
+        <w:rPr>
+          <w:sz w:val="24"/>
+          <w:szCs w:val="24"/>
+        </w:rPr>
+        <w:t xml:space="preserve"> </w:t>
+      </w:r>
+      <w:r>
+        <w:rPr>
+          <w:sz w:val="24"/>
+          <w:szCs w:val="24"/>
+        </w:rPr>
+        <w:t>grades).</w:t>
       </w:r>
     </w:p>
     <w:p>
@@ -1357,16 +1406,14 @@
         <w:rPr>
           <w:sz w:val="24"/>
           <w:szCs w:val="24"/>
-          <w:lang w:val="ro-RO"/>
-        </w:rPr>
-      </w:pPr>
-      <w:r>
-        <w:rPr>
-          <w:sz w:val="24"/>
-          <w:szCs w:val="24"/>
-          <w:lang w:val="ro-RO"/>
-        </w:rPr>
-        <w:t>Utilizatorul de tip administrator este capabil de execuția următoarelor operații:</w:t>
+        </w:rPr>
+      </w:pPr>
+      <w:r>
+        <w:rPr>
+          <w:sz w:val="24"/>
+          <w:szCs w:val="24"/>
+        </w:rPr>
+        <w:t>The administrator user can perform the following operations:</w:t>
       </w:r>
     </w:p>
     <w:p>
@@ -1379,16 +1426,21 @@
         <w:rPr>
           <w:sz w:val="24"/>
           <w:szCs w:val="24"/>
-          <w:lang w:val="ro-RO"/>
-        </w:rPr>
-      </w:pPr>
-      <w:r>
-        <w:rPr>
-          <w:sz w:val="24"/>
-          <w:szCs w:val="24"/>
-          <w:lang w:val="ro-RO"/>
-        </w:rPr>
-        <w:t>CRUD pe profiluri de student</w:t>
+        </w:rPr>
+      </w:pPr>
+      <w:r>
+        <w:rPr>
+          <w:sz w:val="24"/>
+          <w:szCs w:val="24"/>
+        </w:rPr>
+        <w:t xml:space="preserve">CRUD pe </w:t>
+      </w:r>
+      <w:r>
+        <w:rPr>
+          <w:sz w:val="24"/>
+          <w:szCs w:val="24"/>
+        </w:rPr>
+        <w:t>student information</w:t>
       </w:r>
     </w:p>
     <w:p>
@@ -1401,16 +1453,44 @@
         <w:rPr>
           <w:sz w:val="24"/>
           <w:szCs w:val="24"/>
-          <w:lang w:val="ro-RO"/>
-        </w:rPr>
-      </w:pPr>
-      <w:r>
-        <w:rPr>
-          <w:sz w:val="24"/>
-          <w:szCs w:val="24"/>
-          <w:lang w:val="ro-RO"/>
-        </w:rPr>
-        <w:t>Generare de rapoarte cu informații legate de activitatea unui student pe o perioadă anume</w:t>
+        </w:rPr>
+      </w:pPr>
+      <w:r>
+        <w:rPr>
+          <w:sz w:val="24"/>
+          <w:szCs w:val="24"/>
+        </w:rPr>
+        <w:t>Generate reports for a particular</w:t>
+      </w:r>
+      <w:r>
+        <w:rPr>
+          <w:sz w:val="24"/>
+          <w:szCs w:val="24"/>
+        </w:rPr>
+        <w:t xml:space="preserve"> </w:t>
+      </w:r>
+      <w:proofErr w:type="gramStart"/>
+      <w:r>
+        <w:rPr>
+          <w:sz w:val="24"/>
+          <w:szCs w:val="24"/>
+        </w:rPr>
+        <w:t>time</w:t>
+      </w:r>
+      <w:r>
+        <w:rPr>
+          <w:sz w:val="24"/>
+          <w:szCs w:val="24"/>
+        </w:rPr>
+        <w:t xml:space="preserve"> period</w:t>
+      </w:r>
+      <w:proofErr w:type="gramEnd"/>
+      <w:r>
+        <w:rPr>
+          <w:sz w:val="24"/>
+          <w:szCs w:val="24"/>
+        </w:rPr>
+        <w:t xml:space="preserve"> containing the activities performed by a student</w:t>
       </w:r>
     </w:p>
     <w:p>
@@ -1425,45 +1505,122 @@
         <w:rPr>
           <w:rFonts w:ascii="Times New Roman" w:hAnsi="Times New Roman"/>
           <w:szCs w:val="24"/>
-          <w:lang w:val="ro-RO"/>
-        </w:rPr>
-      </w:pPr>
-      <w:bookmarkStart w:id="30" w:name="_Toc254785388"/>
-      <w:r>
-        <w:rPr>
-          <w:rFonts w:ascii="Times New Roman" w:hAnsi="Times New Roman"/>
-          <w:szCs w:val="24"/>
-          <w:lang w:val="ro-RO"/>
+        </w:rPr>
+      </w:pPr>
+      <w:bookmarkStart w:id="31" w:name="_Toc254785388"/>
+      <w:r>
+        <w:rPr>
+          <w:rFonts w:ascii="Times New Roman" w:hAnsi="Times New Roman"/>
+          <w:szCs w:val="24"/>
         </w:rPr>
         <w:t>Functional Requirements</w:t>
       </w:r>
-      <w:bookmarkEnd w:id="30"/>
-    </w:p>
-    <w:p>
-      <w:pPr>
+      <w:bookmarkEnd w:id="31"/>
+    </w:p>
+    <w:p>
+      <w:pPr>
+        <w:pStyle w:val="Listaszerbekezds"/>
+        <w:widowControl/>
+        <w:shd w:val="clear" w:color="auto" w:fill="FFFFFF"/>
+        <w:tabs>
+          <w:tab w:val="left" w:pos="916"/>
+          <w:tab w:val="left" w:pos="1832"/>
+          <w:tab w:val="left" w:pos="2748"/>
+          <w:tab w:val="left" w:pos="3664"/>
+          <w:tab w:val="left" w:pos="4580"/>
+          <w:tab w:val="left" w:pos="5496"/>
+          <w:tab w:val="left" w:pos="6412"/>
+          <w:tab w:val="left" w:pos="7328"/>
+          <w:tab w:val="left" w:pos="8244"/>
+          <w:tab w:val="left" w:pos="9160"/>
+          <w:tab w:val="left" w:pos="10076"/>
+          <w:tab w:val="left" w:pos="10992"/>
+          <w:tab w:val="left" w:pos="11908"/>
+          <w:tab w:val="left" w:pos="12824"/>
+          <w:tab w:val="left" w:pos="13740"/>
+          <w:tab w:val="left" w:pos="14656"/>
+        </w:tabs>
         <w:spacing w:line="240" w:lineRule="auto"/>
-        <w:jc w:val="both"/>
-        <w:rPr>
-          <w:sz w:val="24"/>
-          <w:szCs w:val="24"/>
-          <w:lang w:val="ro-RO"/>
-        </w:rPr>
-      </w:pPr>
-      <w:r>
-        <w:rPr>
-          <w:sz w:val="24"/>
-          <w:szCs w:val="24"/>
-          <w:lang w:val="ro-RO"/>
-        </w:rPr>
-        <w:t>Cerințele funcționale ale acestui proiect presupun următoarele operații: adăugarea, actualizarea și vizualizarea informațiilor personale ale unui student, crearea, vizualizarea, modificarea și ștergerea informațiilor</w:t>
-      </w:r>
-      <w:r>
-        <w:rPr>
-          <w:sz w:val="24"/>
-          <w:szCs w:val="24"/>
-          <w:lang w:val="ro-RO"/>
-        </w:rPr>
-        <w:t xml:space="preserve"> din profilul de student, respectiv realizarea înrolării unui student la diferite cursuri și execuția operațiilor precum vizualizare data examenelor și a notelor finale a unui student pentru materiile înrolate. Aplicați furnizează suport și pe partea de admin, care presupune abiliatetea de a crea, vizualiza, modifica și șterge profile de student, respectiv de a genera raporturi despre activitatea unui student pe o perioadă anume.</w:t>
+        <w:ind w:left="360"/>
+        <w:jc w:val="both"/>
+        <w:rPr>
+          <w:color w:val="212121"/>
+          <w:sz w:val="24"/>
+          <w:szCs w:val="24"/>
+        </w:rPr>
+      </w:pPr>
+      <w:bookmarkStart w:id="32" w:name="_Toc254785389"/>
+      <w:r>
+        <w:rPr>
+          <w:color w:val="212121"/>
+          <w:sz w:val="24"/>
+          <w:szCs w:val="24"/>
+        </w:rPr>
+        <w:t xml:space="preserve">The functional requirements of this project include the following: adding, updating and viewing a student's personal information, creating, viewing, modifying and deleting student profile information, </w:t>
+      </w:r>
+      <w:r>
+        <w:rPr>
+          <w:color w:val="212121"/>
+          <w:sz w:val="24"/>
+          <w:szCs w:val="24"/>
+        </w:rPr>
+        <w:t>also a management part for student enrollment processing for different courses, viewing grades</w:t>
+      </w:r>
+      <w:r>
+        <w:rPr>
+          <w:color w:val="212121"/>
+          <w:sz w:val="24"/>
+          <w:szCs w:val="24"/>
+        </w:rPr>
+        <w:t xml:space="preserve">. </w:t>
+      </w:r>
+      <w:r>
+        <w:rPr>
+          <w:color w:val="212121"/>
+          <w:sz w:val="24"/>
+          <w:szCs w:val="24"/>
+        </w:rPr>
+        <w:t>The application</w:t>
+      </w:r>
+      <w:r>
+        <w:rPr>
+          <w:color w:val="212121"/>
+          <w:sz w:val="24"/>
+          <w:szCs w:val="24"/>
+        </w:rPr>
+        <w:t xml:space="preserve"> provides support on the admin side</w:t>
+      </w:r>
+      <w:r>
+        <w:rPr>
+          <w:color w:val="212121"/>
+          <w:sz w:val="24"/>
+          <w:szCs w:val="24"/>
+        </w:rPr>
+        <w:t xml:space="preserve"> too</w:t>
+      </w:r>
+      <w:r>
+        <w:rPr>
+          <w:color w:val="212121"/>
+          <w:sz w:val="24"/>
+          <w:szCs w:val="24"/>
+        </w:rPr>
+        <w:t>, which involves the ability to create, view, modify and delete student profiles</w:t>
+      </w:r>
+      <w:r>
+        <w:rPr>
+          <w:color w:val="212121"/>
+          <w:sz w:val="24"/>
+          <w:szCs w:val="24"/>
+        </w:rPr>
+        <w:t xml:space="preserve"> and</w:t>
+      </w:r>
+      <w:r>
+        <w:rPr>
+          <w:color w:val="212121"/>
+          <w:sz w:val="24"/>
+          <w:szCs w:val="24"/>
+        </w:rPr>
+        <w:t xml:space="preserve"> generate reports about a student's activity for a specific period.</w:t>
       </w:r>
     </w:p>
     <w:p>
@@ -1478,19 +1635,16 @@
         <w:rPr>
           <w:rFonts w:ascii="Times New Roman" w:hAnsi="Times New Roman"/>
           <w:szCs w:val="24"/>
-          <w:lang w:val="ro-RO"/>
-        </w:rPr>
-      </w:pPr>
-      <w:bookmarkStart w:id="31" w:name="_Toc254785389"/>
-      <w:r>
-        <w:rPr>
-          <w:rFonts w:ascii="Times New Roman" w:hAnsi="Times New Roman"/>
-          <w:szCs w:val="24"/>
-          <w:lang w:val="ro-RO"/>
+        </w:rPr>
+      </w:pPr>
+      <w:r>
+        <w:rPr>
+          <w:rFonts w:ascii="Times New Roman" w:hAnsi="Times New Roman"/>
+          <w:szCs w:val="24"/>
         </w:rPr>
         <w:t>Non-functional Requirements</w:t>
       </w:r>
-      <w:bookmarkEnd w:id="31"/>
+      <w:bookmarkEnd w:id="32"/>
     </w:p>
     <w:p>
       <w:pPr>
@@ -1499,16 +1653,21 @@
         <w:rPr>
           <w:sz w:val="24"/>
           <w:szCs w:val="24"/>
-          <w:lang w:val="ro-RO"/>
-        </w:rPr>
-      </w:pPr>
-      <w:r>
-        <w:rPr>
-          <w:sz w:val="24"/>
-          <w:szCs w:val="24"/>
-          <w:lang w:val="ro-RO"/>
-        </w:rPr>
-        <w:t>Cerințele non-fincționale ale proiectului sunt:</w:t>
+        </w:rPr>
+      </w:pPr>
+      <w:r>
+        <w:rPr>
+          <w:sz w:val="24"/>
+          <w:szCs w:val="24"/>
+        </w:rPr>
+        <w:t>Non-functional requirements of the project are</w:t>
+      </w:r>
+      <w:r>
+        <w:rPr>
+          <w:sz w:val="24"/>
+          <w:szCs w:val="24"/>
+        </w:rPr>
+        <w:t>:</w:t>
       </w:r>
     </w:p>
     <w:p>
@@ -1523,16 +1682,70 @@
         <w:rPr>
           <w:sz w:val="24"/>
           <w:szCs w:val="24"/>
-          <w:lang w:val="ro-RO"/>
-        </w:rPr>
-      </w:pPr>
-      <w:r>
-        <w:rPr>
-          <w:sz w:val="24"/>
-          <w:szCs w:val="24"/>
-          <w:lang w:val="ro-RO"/>
-        </w:rPr>
-        <w:t>Siguranță: sistemul furnizează răspunsuri corecte pentru diferite date de intrare, pe baza autentificării el autorizează anumite operații bazate pe tipul de utilizator</w:t>
+        </w:rPr>
+      </w:pPr>
+      <w:r>
+        <w:rPr>
+          <w:sz w:val="24"/>
+          <w:szCs w:val="24"/>
+        </w:rPr>
+        <w:t>Security</w:t>
+      </w:r>
+      <w:r>
+        <w:rPr>
+          <w:sz w:val="24"/>
+          <w:szCs w:val="24"/>
+        </w:rPr>
+        <w:t xml:space="preserve">: </w:t>
+      </w:r>
+      <w:r>
+        <w:rPr>
+          <w:sz w:val="24"/>
+          <w:szCs w:val="24"/>
+        </w:rPr>
+        <w:t>the s</w:t>
+      </w:r>
+      <w:r>
+        <w:rPr>
+          <w:sz w:val="24"/>
+          <w:szCs w:val="24"/>
+        </w:rPr>
+        <w:t>y</w:t>
+      </w:r>
+      <w:r>
+        <w:rPr>
+          <w:sz w:val="24"/>
+          <w:szCs w:val="24"/>
+        </w:rPr>
+        <w:t>stem provides valid data/operation for different requests based on user authentication data and the authori</w:t>
+      </w:r>
+      <w:r>
+        <w:rPr>
+          <w:sz w:val="24"/>
+          <w:szCs w:val="24"/>
+        </w:rPr>
+        <w:t>z</w:t>
+      </w:r>
+      <w:r>
+        <w:rPr>
+          <w:sz w:val="24"/>
+          <w:szCs w:val="24"/>
+        </w:rPr>
+        <w:t>ation that is provided by the s</w:t>
+      </w:r>
+      <w:r>
+        <w:rPr>
+          <w:sz w:val="24"/>
+          <w:szCs w:val="24"/>
+        </w:rPr>
+        <w:t>y</w:t>
+      </w:r>
+      <w:r>
+        <w:rPr>
+          <w:sz w:val="24"/>
+          <w:szCs w:val="24"/>
+        </w:rPr>
+        <w:t>stem for a specific user type</w:t>
       </w:r>
     </w:p>
     <w:p>
@@ -1547,32 +1760,21 @@
         <w:rPr>
           <w:sz w:val="24"/>
           <w:szCs w:val="24"/>
-          <w:lang w:val="ro-RO"/>
-        </w:rPr>
-      </w:pPr>
-      <w:r>
-        <w:rPr>
-          <w:sz w:val="24"/>
-          <w:szCs w:val="24"/>
-          <w:lang w:val="ro-RO"/>
-        </w:rPr>
-        <w:t>User – friendliness: aplica</w:t>
-      </w:r>
-      <w:r>
-        <w:rPr>
-          <w:sz w:val="24"/>
-          <w:szCs w:val="24"/>
-          <w:lang w:val="ro-RO"/>
-        </w:rPr>
-        <w:t>ț</w:t>
-      </w:r>
-      <w:r>
-        <w:rPr>
-          <w:sz w:val="24"/>
-          <w:szCs w:val="24"/>
-          <w:lang w:val="ro-RO"/>
-        </w:rPr>
-        <w:t>ie ușor de utilizat pentru toate tipurile de utilizator</w:t>
+        </w:rPr>
+      </w:pPr>
+      <w:r>
+        <w:rPr>
+          <w:sz w:val="24"/>
+          <w:szCs w:val="24"/>
+        </w:rPr>
+        <w:t xml:space="preserve">User – friendliness: </w:t>
+      </w:r>
+      <w:r>
+        <w:rPr>
+          <w:sz w:val="24"/>
+          <w:szCs w:val="24"/>
+        </w:rPr>
+        <w:t>the application should be easy to use independently of the user type</w:t>
       </w:r>
     </w:p>
     <w:p>
@@ -1587,25 +1789,90 @@
         <w:rPr>
           <w:sz w:val="24"/>
           <w:szCs w:val="24"/>
-          <w:lang w:val="ro-RO"/>
-        </w:rPr>
-      </w:pPr>
-      <w:r>
-        <w:rPr>
-          <w:sz w:val="24"/>
-          <w:szCs w:val="24"/>
-          <w:lang w:val="ro-RO"/>
-        </w:rPr>
-        <w:t>Principii SOLID: sistemul să fie în așa fel proiectat încât modificarea, extinderea, mentenanță să fie ușor realizabile cu timpul</w:t>
+        </w:rPr>
+      </w:pPr>
+      <w:r>
+        <w:rPr>
+          <w:sz w:val="24"/>
+          <w:szCs w:val="24"/>
+        </w:rPr>
+        <w:t>SOLID</w:t>
+      </w:r>
+      <w:r>
+        <w:rPr>
+          <w:sz w:val="24"/>
+          <w:szCs w:val="24"/>
+        </w:rPr>
+        <w:t xml:space="preserve"> Principles</w:t>
+      </w:r>
+      <w:r>
+        <w:rPr>
+          <w:sz w:val="24"/>
+          <w:szCs w:val="24"/>
+        </w:rPr>
+        <w:t xml:space="preserve">: </w:t>
+      </w:r>
+      <w:r>
+        <w:rPr>
+          <w:sz w:val="24"/>
+          <w:szCs w:val="24"/>
+        </w:rPr>
+        <w:t>the s</w:t>
+      </w:r>
+      <w:r>
+        <w:rPr>
+          <w:sz w:val="24"/>
+          <w:szCs w:val="24"/>
+        </w:rPr>
+        <w:t>y</w:t>
+      </w:r>
+      <w:r>
+        <w:rPr>
+          <w:sz w:val="24"/>
+          <w:szCs w:val="24"/>
+        </w:rPr>
+        <w:t>stem should be designed in a way that modifications, ma</w:t>
+      </w:r>
+      <w:r>
+        <w:rPr>
+          <w:sz w:val="24"/>
+          <w:szCs w:val="24"/>
+        </w:rPr>
+        <w:t>i</w:t>
+      </w:r>
+      <w:r>
+        <w:rPr>
+          <w:sz w:val="24"/>
+          <w:szCs w:val="24"/>
+        </w:rPr>
+        <w:t>nt</w:t>
+      </w:r>
+      <w:r>
+        <w:rPr>
+          <w:sz w:val="24"/>
+          <w:szCs w:val="24"/>
+        </w:rPr>
+        <w:t>e</w:t>
+      </w:r>
+      <w:r>
+        <w:rPr>
+          <w:sz w:val="24"/>
+          <w:szCs w:val="24"/>
+        </w:rPr>
+        <w:t xml:space="preserve">nance and </w:t>
+      </w:r>
+      <w:r>
+        <w:rPr>
+          <w:sz w:val="24"/>
+          <w:szCs w:val="24"/>
+        </w:rPr>
+        <w:t>extensions are easy to make in the future</w:t>
       </w:r>
     </w:p>
     <w:p>
       <w:pPr>
         <w:spacing w:line="240" w:lineRule="auto"/>
         <w:jc w:val="both"/>
-        <w:rPr>
-          <w:lang w:val="ro-RO"/>
-        </w:rPr>
       </w:pPr>
     </w:p>
     <w:p>
@@ -1614,72 +1881,73 @@
         <w:jc w:val="both"/>
         <w:rPr>
           <w:rFonts w:ascii="Times New Roman" w:hAnsi="Times New Roman"/>
-          <w:lang w:val="ro-RO"/>
-        </w:rPr>
-      </w:pPr>
-      <w:bookmarkStart w:id="32" w:name="_Toc254785390"/>
-      <w:r>
-        <w:rPr>
-          <w:rFonts w:ascii="Times New Roman" w:hAnsi="Times New Roman"/>
-          <w:lang w:val="ro-RO"/>
+        </w:rPr>
+      </w:pPr>
+      <w:bookmarkStart w:id="33" w:name="_Toc254785390"/>
+      <w:r>
+        <w:rPr>
+          <w:rFonts w:ascii="Times New Roman" w:hAnsi="Times New Roman"/>
         </w:rPr>
         <w:t>2</w:t>
       </w:r>
       <w:r>
         <w:rPr>
           <w:rFonts w:ascii="Times New Roman" w:hAnsi="Times New Roman"/>
-          <w:lang w:val="ro-RO"/>
         </w:rPr>
         <w:t>. Use-Case Model</w:t>
       </w:r>
-      <w:bookmarkEnd w:id="32"/>
-    </w:p>
-    <w:p>
-      <w:pPr>
-        <w:rPr>
-          <w:lang w:val="ro-RO"/>
-        </w:rPr>
-      </w:pPr>
-    </w:p>
-    <w:p>
-      <w:pPr>
-        <w:jc w:val="both"/>
-        <w:rPr>
-          <w:sz w:val="24"/>
-          <w:szCs w:val="24"/>
-          <w:lang w:val="ro-RO"/>
-        </w:rPr>
-      </w:pPr>
-      <w:r>
-        <w:rPr>
-          <w:sz w:val="24"/>
-          <w:szCs w:val="24"/>
-          <w:lang w:val="ro-RO"/>
-        </w:rPr>
-        <w:t>Actorul numit user – utilizatorul general înainte de conectare la aplicație – prin funrnizarea unui username și password se logează la aplicație și din acel moment vorbim despre două tipuri de utilizatori concreți: studentul poate executa operațiile: add / update / view personal information și crud pe student information, repsectiv enrollment processing, pe când administatorul poate face crud pe informațiile unui student și poate genera rapoarte bazate pe activitatea unui stundent pentru o perioadă anume.</w:t>
-      </w:r>
-    </w:p>
-    <w:p>
-      <w:pPr>
-        <w:rPr>
-          <w:sz w:val="24"/>
-          <w:szCs w:val="24"/>
-          <w:lang w:val="ro-RO"/>
-        </w:rPr>
-      </w:pPr>
-      <w:r>
-        <w:rPr>
-          <w:noProof/>
-          <w:sz w:val="24"/>
-          <w:szCs w:val="24"/>
-          <w:lang w:val="ro-RO"/>
-        </w:rPr>
-        <w:lastRenderedPageBreak/>
+      <w:bookmarkEnd w:id="33"/>
+    </w:p>
+    <w:p/>
+    <w:p>
+      <w:pPr>
+        <w:pStyle w:val="HTML-kntformzott"/>
+        <w:shd w:val="clear" w:color="auto" w:fill="FFFFFF"/>
+        <w:jc w:val="both"/>
+        <w:rPr>
+          <w:rFonts w:ascii="Times New Roman" w:hAnsi="Times New Roman" w:cs="Times New Roman"/>
+          <w:color w:val="212121"/>
+          <w:sz w:val="24"/>
+          <w:szCs w:val="24"/>
+        </w:rPr>
+      </w:pPr>
+      <w:r>
+        <w:rPr>
+          <w:rFonts w:ascii="Times New Roman" w:hAnsi="Times New Roman" w:cs="Times New Roman"/>
+          <w:color w:val="212121"/>
+          <w:sz w:val="24"/>
+          <w:szCs w:val="24"/>
+        </w:rPr>
+        <w:t>The actor called user - the general user before connecting to the application - by using a username and password is logged into the application and from that moment we are talking about two types of specific users: the student can perform the operations: add / update / view personal information and CRUD on student information, also enrollment processing, while the administrator can create/view/update or delete a student's information and generate reports based on the activity of a student for a specific time period.</w:t>
+      </w:r>
+    </w:p>
+    <w:p>
+      <w:pPr>
+        <w:rPr>
+          <w:noProof/>
+          <w:sz w:val="24"/>
+          <w:szCs w:val="24"/>
+        </w:rPr>
+      </w:pPr>
+    </w:p>
+    <w:p>
+      <w:pPr>
+        <w:rPr>
+          <w:sz w:val="24"/>
+          <w:szCs w:val="24"/>
+        </w:rPr>
+      </w:pPr>
+      <w:r>
+        <w:rPr>
+          <w:noProof/>
+          <w:sz w:val="24"/>
+          <w:szCs w:val="24"/>
+        </w:rPr>
         <w:drawing>
           <wp:inline distT="0" distB="0" distL="0" distR="0">
-            <wp:extent cx="5935980" cy="3314700"/>
-            <wp:effectExtent l="0" t="0" r="0" b="0"/>
-            <wp:docPr id="2" name="Kép 2"/>
+            <wp:extent cx="4991100" cy="4488180"/>
+            <wp:effectExtent l="0" t="0" r="0" b="7620"/>
+            <wp:docPr id="4" name="Kép 4"/>
             <wp:cNvGraphicFramePr>
               <a:graphicFrameLocks xmlns:a="http://schemas.openxmlformats.org/drawingml/2006/main" noChangeAspect="1"/>
             </wp:cNvGraphicFramePr>
@@ -1687,13 +1955,13 @@
               <a:graphicData uri="http://schemas.openxmlformats.org/drawingml/2006/picture">
                 <pic:pic xmlns:pic="http://schemas.openxmlformats.org/drawingml/2006/picture">
                   <pic:nvPicPr>
-                    <pic:cNvPr id="0" name="Picture 2"/>
+                    <pic:cNvPr id="0" name="Picture 1"/>
                     <pic:cNvPicPr>
                       <a:picLocks noChangeAspect="1" noChangeArrowheads="1"/>
                     </pic:cNvPicPr>
                   </pic:nvPicPr>
                   <pic:blipFill>
-                    <a:blip r:embed="rId10" cstate="print">
+                    <a:blip r:embed="rId10">
                       <a:extLst>
                         <a:ext uri="{28A0092B-C50C-407E-A947-70E740481C1C}">
                           <a14:useLocalDpi xmlns:a14="http://schemas.microsoft.com/office/drawing/2010/main" val="0"/>
@@ -1708,7 +1976,7 @@
                   <pic:spPr bwMode="auto">
                     <a:xfrm>
                       <a:off x="0" y="0"/>
-                      <a:ext cx="5935980" cy="3314700"/>
+                      <a:ext cx="4991100" cy="4488180"/>
                     </a:xfrm>
                     <a:prstGeom prst="rect">
                       <a:avLst/>
@@ -1733,15 +2001,13 @@
           <w:rFonts w:ascii="Times New Roman" w:hAnsi="Times New Roman"/>
           <w:i/>
           <w:sz w:val="24"/>
-          <w:lang w:val="ro-RO"/>
-        </w:rPr>
-      </w:pPr>
-      <w:r>
-        <w:rPr>
-          <w:rFonts w:ascii="Times New Roman" w:hAnsi="Times New Roman"/>
-          <w:i/>
-          <w:sz w:val="24"/>
-          <w:lang w:val="ro-RO"/>
+        </w:rPr>
+      </w:pPr>
+      <w:r>
+        <w:rPr>
+          <w:rFonts w:ascii="Times New Roman" w:hAnsi="Times New Roman"/>
+          <w:i/>
+          <w:sz w:val="24"/>
         </w:rPr>
         <w:t>Use case: Login</w:t>
       </w:r>
@@ -1754,15 +2020,13 @@
           <w:rFonts w:ascii="Times New Roman" w:hAnsi="Times New Roman"/>
           <w:i/>
           <w:sz w:val="24"/>
-          <w:lang w:val="ro-RO"/>
-        </w:rPr>
-      </w:pPr>
-      <w:r>
-        <w:rPr>
-          <w:rFonts w:ascii="Times New Roman" w:hAnsi="Times New Roman"/>
-          <w:i/>
-          <w:sz w:val="24"/>
-          <w:lang w:val="ro-RO"/>
+        </w:rPr>
+      </w:pPr>
+      <w:r>
+        <w:rPr>
+          <w:rFonts w:ascii="Times New Roman" w:hAnsi="Times New Roman"/>
+          <w:i/>
+          <w:sz w:val="24"/>
         </w:rPr>
         <w:t>Level: &lt; user-goal level &gt;</w:t>
       </w:r>
@@ -1775,15 +2039,13 @@
           <w:rFonts w:ascii="Times New Roman" w:hAnsi="Times New Roman"/>
           <w:i/>
           <w:sz w:val="24"/>
-          <w:lang w:val="ro-RO"/>
-        </w:rPr>
-      </w:pPr>
-      <w:r>
-        <w:rPr>
-          <w:rFonts w:ascii="Times New Roman" w:hAnsi="Times New Roman"/>
-          <w:i/>
-          <w:sz w:val="24"/>
-          <w:lang w:val="ro-RO"/>
+        </w:rPr>
+      </w:pPr>
+      <w:r>
+        <w:rPr>
+          <w:rFonts w:ascii="Times New Roman" w:hAnsi="Times New Roman"/>
+          <w:i/>
+          <w:sz w:val="24"/>
         </w:rPr>
         <w:t>Primary actor: &lt;User &gt;</w:t>
       </w:r>
@@ -1796,17 +2058,73 @@
           <w:rFonts w:ascii="Times New Roman" w:hAnsi="Times New Roman"/>
           <w:i/>
           <w:sz w:val="24"/>
-          <w:lang w:val="ro-RO"/>
-        </w:rPr>
-      </w:pPr>
-      <w:r>
-        <w:rPr>
-          <w:rFonts w:ascii="Times New Roman" w:hAnsi="Times New Roman"/>
-          <w:i/>
-          <w:sz w:val="24"/>
-          <w:lang w:val="ro-RO"/>
-        </w:rPr>
-        <w:t>Main success scenario: Se deschide aplicația, utilizatorul furnizează un username și un password, sistemul ca răspuns îi afișează un view principal de student sau administrator doar cu operațiile pe care acesta este capabil să le săvârșească.</w:t>
+        </w:rPr>
+      </w:pPr>
+      <w:r>
+        <w:rPr>
+          <w:rFonts w:ascii="Times New Roman" w:hAnsi="Times New Roman"/>
+          <w:i/>
+          <w:sz w:val="24"/>
+        </w:rPr>
+        <w:t xml:space="preserve">Main success scenario: </w:t>
+      </w:r>
+      <w:r>
+        <w:rPr>
+          <w:rFonts w:ascii="Times New Roman" w:hAnsi="Times New Roman"/>
+          <w:i/>
+          <w:sz w:val="24"/>
+        </w:rPr>
+        <w:t>The application opens, the user provides a username and a password, the system re</w:t>
+      </w:r>
+      <w:r>
+        <w:rPr>
+          <w:rFonts w:ascii="Times New Roman" w:hAnsi="Times New Roman"/>
+          <w:i/>
+          <w:sz w:val="24"/>
+        </w:rPr>
+        <w:t>s</w:t>
+      </w:r>
+      <w:r>
+        <w:rPr>
+          <w:rFonts w:ascii="Times New Roman" w:hAnsi="Times New Roman"/>
+          <w:i/>
+          <w:sz w:val="24"/>
+        </w:rPr>
+        <w:t xml:space="preserve">ponds to it with </w:t>
+      </w:r>
+      <w:proofErr w:type="gramStart"/>
+      <w:r>
+        <w:rPr>
+          <w:rFonts w:ascii="Times New Roman" w:hAnsi="Times New Roman"/>
+          <w:i/>
+          <w:sz w:val="24"/>
+        </w:rPr>
+        <w:t>opening up</w:t>
+      </w:r>
+      <w:proofErr w:type="gramEnd"/>
+      <w:r>
+        <w:rPr>
+          <w:rFonts w:ascii="Times New Roman" w:hAnsi="Times New Roman"/>
+          <w:i/>
+          <w:sz w:val="24"/>
+        </w:rPr>
+        <w:t xml:space="preserve"> the main student or administrator user interface based on user type, so that each user can operate based on it</w:t>
+      </w:r>
+      <w:r>
+        <w:rPr>
+          <w:rFonts w:ascii="Times New Roman" w:hAnsi="Times New Roman"/>
+          <w:i/>
+          <w:sz w:val="24"/>
+        </w:rPr>
+        <w:t>s</w:t>
+      </w:r>
+      <w:r>
+        <w:rPr>
+          <w:rFonts w:ascii="Times New Roman" w:hAnsi="Times New Roman"/>
+          <w:i/>
+          <w:sz w:val="24"/>
+        </w:rPr>
+        <w:t xml:space="preserve"> authorization level</w:t>
       </w:r>
     </w:p>
     <w:p>
@@ -1817,26 +2135,58 @@
           <w:rFonts w:ascii="Times New Roman" w:hAnsi="Times New Roman"/>
           <w:i/>
           <w:sz w:val="24"/>
-          <w:lang w:val="ro-RO"/>
-        </w:rPr>
-      </w:pPr>
-      <w:r>
-        <w:rPr>
-          <w:rFonts w:ascii="Times New Roman" w:hAnsi="Times New Roman"/>
-          <w:i/>
-          <w:sz w:val="24"/>
-          <w:lang w:val="ro-RO"/>
-        </w:rPr>
-        <w:t>Extensions: dacă utilizatorul nu are cont, acesta va avea posibilitatea de signup la aplicație</w:t>
-      </w:r>
-    </w:p>
-    <w:p>
-      <w:pPr>
-        <w:rPr>
-          <w:lang w:val="ro-RO"/>
-        </w:rPr>
-      </w:pPr>
-    </w:p>
+        </w:rPr>
+      </w:pPr>
+      <w:r>
+        <w:rPr>
+          <w:rFonts w:ascii="Times New Roman" w:hAnsi="Times New Roman"/>
+          <w:i/>
+          <w:sz w:val="24"/>
+        </w:rPr>
+        <w:t xml:space="preserve">Extensions: </w:t>
+      </w:r>
+      <w:r>
+        <w:rPr>
+          <w:rFonts w:ascii="Times New Roman" w:hAnsi="Times New Roman"/>
+          <w:i/>
+          <w:sz w:val="24"/>
+        </w:rPr>
+        <w:t>if a user does not used the system before, the s</w:t>
+      </w:r>
+      <w:r>
+        <w:rPr>
+          <w:rFonts w:ascii="Times New Roman" w:hAnsi="Times New Roman"/>
+          <w:i/>
+          <w:sz w:val="24"/>
+        </w:rPr>
+        <w:t>y</w:t>
+      </w:r>
+      <w:r>
+        <w:rPr>
+          <w:rFonts w:ascii="Times New Roman" w:hAnsi="Times New Roman"/>
+          <w:i/>
+          <w:sz w:val="24"/>
+        </w:rPr>
+        <w:t>stem administ</w:t>
+      </w:r>
+      <w:r>
+        <w:rPr>
+          <w:rFonts w:ascii="Times New Roman" w:hAnsi="Times New Roman"/>
+          <w:i/>
+          <w:sz w:val="24"/>
+        </w:rPr>
+        <w:t>r</w:t>
+      </w:r>
+      <w:r>
+        <w:rPr>
+          <w:rFonts w:ascii="Times New Roman" w:hAnsi="Times New Roman"/>
+          <w:i/>
+          <w:sz w:val="24"/>
+        </w:rPr>
+        <w:t>ator will provide for him/her a default account with the student name as username and student identification number as password</w:t>
+      </w:r>
+    </w:p>
+    <w:p/>
     <w:p>
       <w:pPr>
         <w:pStyle w:val="Cm"/>
@@ -1845,26 +2195,31 @@
           <w:rFonts w:ascii="Times New Roman" w:hAnsi="Times New Roman"/>
           <w:i/>
           <w:sz w:val="24"/>
-          <w:lang w:val="ro-RO"/>
-        </w:rPr>
-      </w:pPr>
-      <w:r>
-        <w:rPr>
-          <w:rFonts w:ascii="Times New Roman" w:hAnsi="Times New Roman"/>
-          <w:i/>
-          <w:sz w:val="24"/>
-          <w:lang w:val="ro-RO"/>
-        </w:rPr>
-        <w:t>Use case:</w:t>
-      </w:r>
-      <w:r>
-        <w:rPr>
-          <w:rFonts w:ascii="Times New Roman" w:hAnsi="Times New Roman"/>
-          <w:i/>
-          <w:sz w:val="24"/>
-          <w:lang w:val="ro-RO"/>
-        </w:rPr>
-        <w:t xml:space="preserve"> Add personal information</w:t>
+        </w:rPr>
+      </w:pPr>
+      <w:r>
+        <w:rPr>
+          <w:rFonts w:ascii="Times New Roman" w:hAnsi="Times New Roman"/>
+          <w:i/>
+          <w:sz w:val="24"/>
+        </w:rPr>
+        <w:t xml:space="preserve">Use case: </w:t>
+      </w:r>
+      <w:r>
+        <w:rPr>
+          <w:rFonts w:ascii="Times New Roman" w:hAnsi="Times New Roman"/>
+          <w:i/>
+          <w:sz w:val="24"/>
+        </w:rPr>
+        <w:t>Create</w:t>
+      </w:r>
+      <w:r>
+        <w:rPr>
+          <w:rFonts w:ascii="Times New Roman" w:hAnsi="Times New Roman"/>
+          <w:i/>
+          <w:sz w:val="24"/>
+        </w:rPr>
+        <w:t xml:space="preserve"> personal information</w:t>
       </w:r>
     </w:p>
     <w:p>
@@ -1875,15 +2230,13 @@
           <w:rFonts w:ascii="Times New Roman" w:hAnsi="Times New Roman"/>
           <w:i/>
           <w:sz w:val="24"/>
-          <w:lang w:val="ro-RO"/>
-        </w:rPr>
-      </w:pPr>
-      <w:r>
-        <w:rPr>
-          <w:rFonts w:ascii="Times New Roman" w:hAnsi="Times New Roman"/>
-          <w:i/>
-          <w:sz w:val="24"/>
-          <w:lang w:val="ro-RO"/>
+        </w:rPr>
+      </w:pPr>
+      <w:r>
+        <w:rPr>
+          <w:rFonts w:ascii="Times New Roman" w:hAnsi="Times New Roman"/>
+          <w:i/>
+          <w:sz w:val="24"/>
         </w:rPr>
         <w:t>Level: &lt; user-goal level &gt;</w:t>
       </w:r>
@@ -1896,35 +2249,15 @@
           <w:rFonts w:ascii="Times New Roman" w:hAnsi="Times New Roman"/>
           <w:i/>
           <w:sz w:val="24"/>
-          <w:lang w:val="ro-RO"/>
-        </w:rPr>
-      </w:pPr>
-      <w:r>
-        <w:rPr>
-          <w:rFonts w:ascii="Times New Roman" w:hAnsi="Times New Roman"/>
-          <w:i/>
-          <w:sz w:val="24"/>
-          <w:lang w:val="ro-RO"/>
-        </w:rPr>
-        <w:t>Primary actor: &lt;</w:t>
-      </w:r>
-      <w:r>
-        <w:rPr>
-          <w:rFonts w:ascii="Times New Roman" w:hAnsi="Times New Roman"/>
-          <w:i/>
-          <w:sz w:val="24"/>
-          <w:lang w:val="ro-RO"/>
-        </w:rPr>
-        <w:t>Student</w:t>
-      </w:r>
-      <w:r>
-        <w:rPr>
-          <w:rFonts w:ascii="Times New Roman" w:hAnsi="Times New Roman"/>
-          <w:i/>
-          <w:sz w:val="24"/>
-          <w:lang w:val="ro-RO"/>
-        </w:rPr>
-        <w:t>&gt;</w:t>
+        </w:rPr>
+      </w:pPr>
+      <w:r>
+        <w:rPr>
+          <w:rFonts w:ascii="Times New Roman" w:hAnsi="Times New Roman"/>
+          <w:i/>
+          <w:sz w:val="24"/>
+        </w:rPr>
+        <w:t>Primary actor: &lt;Student&gt;</w:t>
       </w:r>
     </w:p>
     <w:p>
@@ -1935,15 +2268,13 @@
           <w:rFonts w:ascii="Times New Roman" w:hAnsi="Times New Roman"/>
           <w:i/>
           <w:sz w:val="24"/>
-          <w:lang w:val="ro-RO"/>
-        </w:rPr>
-      </w:pPr>
-      <w:r>
-        <w:rPr>
-          <w:rFonts w:ascii="Times New Roman" w:hAnsi="Times New Roman"/>
-          <w:i/>
-          <w:sz w:val="24"/>
-          <w:lang w:val="ro-RO"/>
+        </w:rPr>
+      </w:pPr>
+      <w:r>
+        <w:rPr>
+          <w:rFonts w:ascii="Times New Roman" w:hAnsi="Times New Roman"/>
+          <w:i/>
+          <w:sz w:val="24"/>
         </w:rPr>
         <w:t xml:space="preserve">Main success scenario: </w:t>
       </w:r>
@@ -1952,9 +2283,8 @@
           <w:rFonts w:ascii="Times New Roman" w:hAnsi="Times New Roman"/>
           <w:i/>
           <w:sz w:val="24"/>
-          <w:lang w:val="ro-RO"/>
-        </w:rPr>
-        <w:t>Utilizatorul de tip student introduce în textbox-urile de pe interfața de utilizator informațiile dorite și apăsând pe un buton din acesta adaugă informațiile noi în partea alocată lui în baza de date</w:t>
+        </w:rPr>
+        <w:t>The student user inserts the desired information into the textboxes on the user interface and clicking on the button adds a new information to the part assigned for him/her in the database</w:t>
       </w:r>
     </w:p>
     <w:p>
@@ -1965,25 +2295,21 @@
           <w:rFonts w:ascii="Times New Roman" w:hAnsi="Times New Roman"/>
           <w:i/>
           <w:sz w:val="24"/>
-          <w:lang w:val="ro-RO"/>
-        </w:rPr>
-      </w:pPr>
-      <w:r>
-        <w:rPr>
-          <w:rFonts w:ascii="Times New Roman" w:hAnsi="Times New Roman"/>
-          <w:i/>
-          <w:sz w:val="24"/>
-          <w:lang w:val="ro-RO"/>
+        </w:rPr>
+      </w:pPr>
+      <w:r>
+        <w:rPr>
+          <w:rFonts w:ascii="Times New Roman" w:hAnsi="Times New Roman"/>
+          <w:i/>
+          <w:sz w:val="24"/>
         </w:rPr>
         <w:t xml:space="preserve">Extensions: </w:t>
       </w:r>
     </w:p>
     <w:p>
-      <w:pPr>
-        <w:rPr>
-          <w:lang w:val="ro-RO"/>
-        </w:rPr>
-      </w:pPr>
+      <w:r>
+        <w:br w:type="page"/>
+      </w:r>
     </w:p>
     <w:p>
       <w:pPr>
@@ -1993,26 +2319,16 @@
           <w:rFonts w:ascii="Times New Roman" w:hAnsi="Times New Roman"/>
           <w:i/>
           <w:sz w:val="24"/>
-          <w:lang w:val="ro-RO"/>
-        </w:rPr>
-      </w:pPr>
-      <w:r>
-        <w:rPr>
-          <w:rFonts w:ascii="Times New Roman" w:hAnsi="Times New Roman"/>
-          <w:i/>
-          <w:sz w:val="24"/>
-          <w:lang w:val="ro-RO"/>
-        </w:rPr>
-        <w:t>Use case:</w:t>
-      </w:r>
-      <w:r>
-        <w:rPr>
-          <w:rFonts w:ascii="Times New Roman" w:hAnsi="Times New Roman"/>
-          <w:i/>
-          <w:sz w:val="24"/>
-          <w:lang w:val="ro-RO"/>
-        </w:rPr>
-        <w:t xml:space="preserve"> Update personal information</w:t>
+        </w:rPr>
+      </w:pPr>
+      <w:r>
+        <w:rPr>
+          <w:rFonts w:ascii="Times New Roman" w:hAnsi="Times New Roman"/>
+          <w:i/>
+          <w:sz w:val="24"/>
+        </w:rPr>
+        <w:lastRenderedPageBreak/>
+        <w:t>Use case: Update personal information</w:t>
       </w:r>
     </w:p>
     <w:p>
@@ -2023,15 +2339,13 @@
           <w:rFonts w:ascii="Times New Roman" w:hAnsi="Times New Roman"/>
           <w:i/>
           <w:sz w:val="24"/>
-          <w:lang w:val="ro-RO"/>
-        </w:rPr>
-      </w:pPr>
-      <w:r>
-        <w:rPr>
-          <w:rFonts w:ascii="Times New Roman" w:hAnsi="Times New Roman"/>
-          <w:i/>
-          <w:sz w:val="24"/>
-          <w:lang w:val="ro-RO"/>
+        </w:rPr>
+      </w:pPr>
+      <w:r>
+        <w:rPr>
+          <w:rFonts w:ascii="Times New Roman" w:hAnsi="Times New Roman"/>
+          <w:i/>
+          <w:sz w:val="24"/>
         </w:rPr>
         <w:t>Level: &lt; user-goal level &gt;</w:t>
       </w:r>
@@ -2044,35 +2358,15 @@
           <w:rFonts w:ascii="Times New Roman" w:hAnsi="Times New Roman"/>
           <w:i/>
           <w:sz w:val="24"/>
-          <w:lang w:val="ro-RO"/>
-        </w:rPr>
-      </w:pPr>
-      <w:r>
-        <w:rPr>
-          <w:rFonts w:ascii="Times New Roman" w:hAnsi="Times New Roman"/>
-          <w:i/>
-          <w:sz w:val="24"/>
-          <w:lang w:val="ro-RO"/>
-        </w:rPr>
-        <w:t>Primary actor: &lt;</w:t>
-      </w:r>
-      <w:r>
-        <w:rPr>
-          <w:rFonts w:ascii="Times New Roman" w:hAnsi="Times New Roman"/>
-          <w:i/>
-          <w:sz w:val="24"/>
-          <w:lang w:val="ro-RO"/>
-        </w:rPr>
-        <w:t>Student</w:t>
-      </w:r>
-      <w:r>
-        <w:rPr>
-          <w:rFonts w:ascii="Times New Roman" w:hAnsi="Times New Roman"/>
-          <w:i/>
-          <w:sz w:val="24"/>
-          <w:lang w:val="ro-RO"/>
-        </w:rPr>
-        <w:t>&gt;</w:t>
+        </w:rPr>
+      </w:pPr>
+      <w:r>
+        <w:rPr>
+          <w:rFonts w:ascii="Times New Roman" w:hAnsi="Times New Roman"/>
+          <w:i/>
+          <w:sz w:val="24"/>
+        </w:rPr>
+        <w:t>Primary actor: &lt;Student&gt;</w:t>
       </w:r>
     </w:p>
     <w:p>
@@ -2083,15 +2377,13 @@
           <w:rFonts w:ascii="Times New Roman" w:hAnsi="Times New Roman"/>
           <w:i/>
           <w:sz w:val="24"/>
-          <w:lang w:val="ro-RO"/>
-        </w:rPr>
-      </w:pPr>
-      <w:r>
-        <w:rPr>
-          <w:rFonts w:ascii="Times New Roman" w:hAnsi="Times New Roman"/>
-          <w:i/>
-          <w:sz w:val="24"/>
-          <w:lang w:val="ro-RO"/>
+        </w:rPr>
+      </w:pPr>
+      <w:r>
+        <w:rPr>
+          <w:rFonts w:ascii="Times New Roman" w:hAnsi="Times New Roman"/>
+          <w:i/>
+          <w:sz w:val="24"/>
         </w:rPr>
         <w:t xml:space="preserve">Main success scenario: </w:t>
       </w:r>
@@ -2100,9 +2392,8 @@
           <w:rFonts w:ascii="Times New Roman" w:hAnsi="Times New Roman"/>
           <w:i/>
           <w:sz w:val="24"/>
-          <w:lang w:val="ro-RO"/>
-        </w:rPr>
-        <w:t>Utilizatorul de tip student introduce în textbox-urile de pe interfața de utilizator informațiile dorite și apăsând pe un buton din acesta modifică informațiile vechi cu cele noi în partea alocată lui în baza de date</w:t>
+        </w:rPr>
+        <w:t>The student user provides the data in textboxes, which will be processed by the system and further communicated to the database for update of the current informational state</w:t>
       </w:r>
     </w:p>
     <w:p>
@@ -2113,26 +2404,18 @@
           <w:rFonts w:ascii="Times New Roman" w:hAnsi="Times New Roman"/>
           <w:i/>
           <w:sz w:val="24"/>
-          <w:lang w:val="ro-RO"/>
-        </w:rPr>
-      </w:pPr>
-      <w:r>
-        <w:rPr>
-          <w:rFonts w:ascii="Times New Roman" w:hAnsi="Times New Roman"/>
-          <w:i/>
-          <w:sz w:val="24"/>
-          <w:lang w:val="ro-RO"/>
+        </w:rPr>
+      </w:pPr>
+      <w:r>
+        <w:rPr>
+          <w:rFonts w:ascii="Times New Roman" w:hAnsi="Times New Roman"/>
+          <w:i/>
+          <w:sz w:val="24"/>
         </w:rPr>
         <w:t xml:space="preserve">Extensions: </w:t>
       </w:r>
     </w:p>
-    <w:p>
-      <w:pPr>
-        <w:rPr>
-          <w:lang w:val="ro-RO"/>
-        </w:rPr>
-      </w:pPr>
-    </w:p>
+    <w:p/>
     <w:p>
       <w:pPr>
         <w:pStyle w:val="Cm"/>
@@ -2141,26 +2424,15 @@
           <w:rFonts w:ascii="Times New Roman" w:hAnsi="Times New Roman"/>
           <w:i/>
           <w:sz w:val="24"/>
-          <w:lang w:val="ro-RO"/>
-        </w:rPr>
-      </w:pPr>
-      <w:r>
-        <w:rPr>
-          <w:rFonts w:ascii="Times New Roman" w:hAnsi="Times New Roman"/>
-          <w:i/>
-          <w:sz w:val="24"/>
-          <w:lang w:val="ro-RO"/>
-        </w:rPr>
-        <w:t>Use case:</w:t>
-      </w:r>
-      <w:r>
-        <w:rPr>
-          <w:rFonts w:ascii="Times New Roman" w:hAnsi="Times New Roman"/>
-          <w:i/>
-          <w:sz w:val="24"/>
-          <w:lang w:val="ro-RO"/>
-        </w:rPr>
-        <w:t xml:space="preserve"> View Personal information</w:t>
+        </w:rPr>
+      </w:pPr>
+      <w:r>
+        <w:rPr>
+          <w:rFonts w:ascii="Times New Roman" w:hAnsi="Times New Roman"/>
+          <w:i/>
+          <w:sz w:val="24"/>
+        </w:rPr>
+        <w:t>Use case: View Personal information</w:t>
       </w:r>
     </w:p>
     <w:p>
@@ -2171,15 +2443,13 @@
           <w:rFonts w:ascii="Times New Roman" w:hAnsi="Times New Roman"/>
           <w:i/>
           <w:sz w:val="24"/>
-          <w:lang w:val="ro-RO"/>
-        </w:rPr>
-      </w:pPr>
-      <w:r>
-        <w:rPr>
-          <w:rFonts w:ascii="Times New Roman" w:hAnsi="Times New Roman"/>
-          <w:i/>
-          <w:sz w:val="24"/>
-          <w:lang w:val="ro-RO"/>
+        </w:rPr>
+      </w:pPr>
+      <w:r>
+        <w:rPr>
+          <w:rFonts w:ascii="Times New Roman" w:hAnsi="Times New Roman"/>
+          <w:i/>
+          <w:sz w:val="24"/>
         </w:rPr>
         <w:t>Level: &lt; user-goal level &gt;</w:t>
       </w:r>
@@ -2192,35 +2462,15 @@
           <w:rFonts w:ascii="Times New Roman" w:hAnsi="Times New Roman"/>
           <w:i/>
           <w:sz w:val="24"/>
-          <w:lang w:val="ro-RO"/>
-        </w:rPr>
-      </w:pPr>
-      <w:r>
-        <w:rPr>
-          <w:rFonts w:ascii="Times New Roman" w:hAnsi="Times New Roman"/>
-          <w:i/>
-          <w:sz w:val="24"/>
-          <w:lang w:val="ro-RO"/>
-        </w:rPr>
-        <w:t>Primary actor: &lt;</w:t>
-      </w:r>
-      <w:r>
-        <w:rPr>
-          <w:rFonts w:ascii="Times New Roman" w:hAnsi="Times New Roman"/>
-          <w:i/>
-          <w:sz w:val="24"/>
-          <w:lang w:val="ro-RO"/>
-        </w:rPr>
-        <w:t>Student</w:t>
-      </w:r>
-      <w:r>
-        <w:rPr>
-          <w:rFonts w:ascii="Times New Roman" w:hAnsi="Times New Roman"/>
-          <w:i/>
-          <w:sz w:val="24"/>
-          <w:lang w:val="ro-RO"/>
-        </w:rPr>
-        <w:t>&gt;</w:t>
+        </w:rPr>
+      </w:pPr>
+      <w:r>
+        <w:rPr>
+          <w:rFonts w:ascii="Times New Roman" w:hAnsi="Times New Roman"/>
+          <w:i/>
+          <w:sz w:val="24"/>
+        </w:rPr>
+        <w:t>Primary actor: &lt;Student&gt;</w:t>
       </w:r>
     </w:p>
     <w:p>
@@ -2231,15 +2481,13 @@
           <w:rFonts w:ascii="Times New Roman" w:hAnsi="Times New Roman"/>
           <w:i/>
           <w:sz w:val="24"/>
-          <w:lang w:val="ro-RO"/>
-        </w:rPr>
-      </w:pPr>
-      <w:r>
-        <w:rPr>
-          <w:rFonts w:ascii="Times New Roman" w:hAnsi="Times New Roman"/>
-          <w:i/>
-          <w:sz w:val="24"/>
-          <w:lang w:val="ro-RO"/>
+        </w:rPr>
+      </w:pPr>
+      <w:r>
+        <w:rPr>
+          <w:rFonts w:ascii="Times New Roman" w:hAnsi="Times New Roman"/>
+          <w:i/>
+          <w:sz w:val="24"/>
         </w:rPr>
         <w:t xml:space="preserve">Main success scenario: </w:t>
       </w:r>
@@ -2248,19 +2496,8 @@
           <w:rFonts w:ascii="Times New Roman" w:hAnsi="Times New Roman"/>
           <w:i/>
           <w:sz w:val="24"/>
-          <w:lang w:val="ro-RO"/>
-        </w:rPr>
-        <w:t xml:space="preserve">Utilizatorul de tip student vizualizează informațiile personale </w:t>
-      </w:r>
-      <w:r>
-        <w:rPr>
-          <w:rFonts w:ascii="Times New Roman" w:hAnsi="Times New Roman"/>
-          <w:i/>
-          <w:sz w:val="24"/>
-          <w:lang w:val="ro-RO"/>
-        </w:rPr>
-        <w:lastRenderedPageBreak/>
-        <w:t>înregistrate despre el în momentul curent</w:t>
+        </w:rPr>
+        <w:t>The student user can view his/her personal information without any special request, it is displayed by the system by default is the database holds any kind of information of him/her in its current state</w:t>
       </w:r>
     </w:p>
     <w:p>
@@ -2271,15 +2508,13 @@
           <w:rFonts w:ascii="Times New Roman" w:hAnsi="Times New Roman"/>
           <w:i/>
           <w:sz w:val="24"/>
-          <w:lang w:val="ro-RO"/>
-        </w:rPr>
-      </w:pPr>
-      <w:r>
-        <w:rPr>
-          <w:rFonts w:ascii="Times New Roman" w:hAnsi="Times New Roman"/>
-          <w:i/>
-          <w:sz w:val="24"/>
-          <w:lang w:val="ro-RO"/>
+        </w:rPr>
+      </w:pPr>
+      <w:r>
+        <w:rPr>
+          <w:rFonts w:ascii="Times New Roman" w:hAnsi="Times New Roman"/>
+          <w:i/>
+          <w:sz w:val="24"/>
         </w:rPr>
         <w:t xml:space="preserve">Extensions: </w:t>
       </w:r>
@@ -2292,7 +2527,6 @@
           <w:rFonts w:ascii="Times New Roman" w:hAnsi="Times New Roman"/>
           <w:i/>
           <w:sz w:val="24"/>
-          <w:lang w:val="ro-RO"/>
         </w:rPr>
       </w:pPr>
     </w:p>
@@ -2304,26 +2538,31 @@
           <w:rFonts w:ascii="Times New Roman" w:hAnsi="Times New Roman"/>
           <w:i/>
           <w:sz w:val="24"/>
-          <w:lang w:val="ro-RO"/>
-        </w:rPr>
-      </w:pPr>
-      <w:r>
-        <w:rPr>
-          <w:rFonts w:ascii="Times New Roman" w:hAnsi="Times New Roman"/>
-          <w:i/>
-          <w:sz w:val="24"/>
-          <w:lang w:val="ro-RO"/>
-        </w:rPr>
-        <w:t>Use case:</w:t>
-      </w:r>
-      <w:r>
-        <w:rPr>
-          <w:rFonts w:ascii="Times New Roman" w:hAnsi="Times New Roman"/>
-          <w:i/>
-          <w:sz w:val="24"/>
-          <w:lang w:val="ro-RO"/>
-        </w:rPr>
-        <w:t xml:space="preserve"> Crud student information</w:t>
+        </w:rPr>
+      </w:pPr>
+      <w:r>
+        <w:rPr>
+          <w:rFonts w:ascii="Times New Roman" w:hAnsi="Times New Roman"/>
+          <w:i/>
+          <w:sz w:val="24"/>
+        </w:rPr>
+        <w:t xml:space="preserve">Use case: </w:t>
+      </w:r>
+      <w:r>
+        <w:rPr>
+          <w:rFonts w:ascii="Times New Roman" w:hAnsi="Times New Roman"/>
+          <w:i/>
+          <w:sz w:val="24"/>
+        </w:rPr>
+        <w:t>Create/View/Update/Delete</w:t>
+      </w:r>
+      <w:r>
+        <w:rPr>
+          <w:rFonts w:ascii="Times New Roman" w:hAnsi="Times New Roman"/>
+          <w:i/>
+          <w:sz w:val="24"/>
+        </w:rPr>
+        <w:t xml:space="preserve"> student information</w:t>
       </w:r>
     </w:p>
     <w:p>
@@ -2334,15 +2573,13 @@
           <w:rFonts w:ascii="Times New Roman" w:hAnsi="Times New Roman"/>
           <w:i/>
           <w:sz w:val="24"/>
-          <w:lang w:val="ro-RO"/>
-        </w:rPr>
-      </w:pPr>
-      <w:r>
-        <w:rPr>
-          <w:rFonts w:ascii="Times New Roman" w:hAnsi="Times New Roman"/>
-          <w:i/>
-          <w:sz w:val="24"/>
-          <w:lang w:val="ro-RO"/>
+        </w:rPr>
+      </w:pPr>
+      <w:r>
+        <w:rPr>
+          <w:rFonts w:ascii="Times New Roman" w:hAnsi="Times New Roman"/>
+          <w:i/>
+          <w:sz w:val="24"/>
         </w:rPr>
         <w:t>Level: &lt; user-goal level &gt;</w:t>
       </w:r>
@@ -2355,35 +2592,15 @@
           <w:rFonts w:ascii="Times New Roman" w:hAnsi="Times New Roman"/>
           <w:i/>
           <w:sz w:val="24"/>
-          <w:lang w:val="ro-RO"/>
-        </w:rPr>
-      </w:pPr>
-      <w:r>
-        <w:rPr>
-          <w:rFonts w:ascii="Times New Roman" w:hAnsi="Times New Roman"/>
-          <w:i/>
-          <w:sz w:val="24"/>
-          <w:lang w:val="ro-RO"/>
-        </w:rPr>
-        <w:t>Primary actor: &lt;</w:t>
-      </w:r>
-      <w:r>
-        <w:rPr>
-          <w:rFonts w:ascii="Times New Roman" w:hAnsi="Times New Roman"/>
-          <w:i/>
-          <w:sz w:val="24"/>
-          <w:lang w:val="ro-RO"/>
-        </w:rPr>
-        <w:t>Student</w:t>
-      </w:r>
-      <w:r>
-        <w:rPr>
-          <w:rFonts w:ascii="Times New Roman" w:hAnsi="Times New Roman"/>
-          <w:i/>
-          <w:sz w:val="24"/>
-          <w:lang w:val="ro-RO"/>
-        </w:rPr>
-        <w:t>&gt;</w:t>
+        </w:rPr>
+      </w:pPr>
+      <w:r>
+        <w:rPr>
+          <w:rFonts w:ascii="Times New Roman" w:hAnsi="Times New Roman"/>
+          <w:i/>
+          <w:sz w:val="24"/>
+        </w:rPr>
+        <w:t>Primary actor: &lt;Student&gt;</w:t>
       </w:r>
     </w:p>
     <w:p>
@@ -2394,15 +2611,13 @@
           <w:rFonts w:ascii="Times New Roman" w:hAnsi="Times New Roman"/>
           <w:i/>
           <w:sz w:val="24"/>
-          <w:lang w:val="ro-RO"/>
-        </w:rPr>
-      </w:pPr>
-      <w:r>
-        <w:rPr>
-          <w:rFonts w:ascii="Times New Roman" w:hAnsi="Times New Roman"/>
-          <w:i/>
-          <w:sz w:val="24"/>
-          <w:lang w:val="ro-RO"/>
+        </w:rPr>
+      </w:pPr>
+      <w:r>
+        <w:rPr>
+          <w:rFonts w:ascii="Times New Roman" w:hAnsi="Times New Roman"/>
+          <w:i/>
+          <w:sz w:val="24"/>
         </w:rPr>
         <w:t xml:space="preserve">Main success scenario: </w:t>
       </w:r>
@@ -2411,9 +2626,26 @@
           <w:rFonts w:ascii="Times New Roman" w:hAnsi="Times New Roman"/>
           <w:i/>
           <w:sz w:val="24"/>
-          <w:lang w:val="ro-RO"/>
-        </w:rPr>
-        <w:t>Utilizatorul de tip student vizualizează datele curent înregistrate despre situația lui școlară, intorducând date noi poate să le suprascrie pe cele vechi sau poate să ștreagă datele din profilul lui de student</w:t>
+        </w:rPr>
+        <w:t xml:space="preserve">For the student user type the system will provide a specific interface where he/she can view student profile if the system holds any information about it in its current state. The student can provide data in textboxes in order to create student profile or update different aspects and also is </w:t>
+      </w:r>
+      <w:proofErr w:type="gramStart"/>
+      <w:r>
+        <w:rPr>
+          <w:rFonts w:ascii="Times New Roman" w:hAnsi="Times New Roman"/>
+          <w:i/>
+          <w:sz w:val="24"/>
+        </w:rPr>
+        <w:t>a</w:t>
+      </w:r>
+      <w:proofErr w:type="gramEnd"/>
+      <w:r>
+        <w:rPr>
+          <w:rFonts w:ascii="Times New Roman" w:hAnsi="Times New Roman"/>
+          <w:i/>
+          <w:sz w:val="24"/>
+        </w:rPr>
+        <w:t xml:space="preserve"> able to delete the account at a request.</w:t>
       </w:r>
     </w:p>
     <w:p>
@@ -2424,26 +2656,18 @@
           <w:rFonts w:ascii="Times New Roman" w:hAnsi="Times New Roman"/>
           <w:i/>
           <w:sz w:val="24"/>
-          <w:lang w:val="ro-RO"/>
-        </w:rPr>
-      </w:pPr>
-      <w:r>
-        <w:rPr>
-          <w:rFonts w:ascii="Times New Roman" w:hAnsi="Times New Roman"/>
-          <w:i/>
-          <w:sz w:val="24"/>
-          <w:lang w:val="ro-RO"/>
+        </w:rPr>
+      </w:pPr>
+      <w:r>
+        <w:rPr>
+          <w:rFonts w:ascii="Times New Roman" w:hAnsi="Times New Roman"/>
+          <w:i/>
+          <w:sz w:val="24"/>
         </w:rPr>
         <w:t xml:space="preserve">Extensions: </w:t>
       </w:r>
     </w:p>
-    <w:p>
-      <w:pPr>
-        <w:rPr>
-          <w:lang w:val="ro-RO"/>
-        </w:rPr>
-      </w:pPr>
-    </w:p>
+    <w:p/>
     <w:p>
       <w:pPr>
         <w:pStyle w:val="Cm"/>
@@ -2452,26 +2676,23 @@
           <w:rFonts w:ascii="Times New Roman" w:hAnsi="Times New Roman"/>
           <w:i/>
           <w:sz w:val="24"/>
-          <w:lang w:val="ro-RO"/>
-        </w:rPr>
-      </w:pPr>
-      <w:r>
-        <w:rPr>
-          <w:rFonts w:ascii="Times New Roman" w:hAnsi="Times New Roman"/>
-          <w:i/>
-          <w:sz w:val="24"/>
-          <w:lang w:val="ro-RO"/>
-        </w:rPr>
-        <w:t>Use case:</w:t>
-      </w:r>
-      <w:r>
-        <w:rPr>
-          <w:rFonts w:ascii="Times New Roman" w:hAnsi="Times New Roman"/>
-          <w:i/>
-          <w:sz w:val="24"/>
-          <w:lang w:val="ro-RO"/>
-        </w:rPr>
-        <w:t xml:space="preserve"> Enrollment processing</w:t>
+        </w:rPr>
+      </w:pPr>
+      <w:r>
+        <w:rPr>
+          <w:rFonts w:ascii="Times New Roman" w:hAnsi="Times New Roman"/>
+          <w:i/>
+          <w:sz w:val="24"/>
+        </w:rPr>
+        <w:t xml:space="preserve">Use case: </w:t>
+      </w:r>
+      <w:r>
+        <w:rPr>
+          <w:rFonts w:ascii="Times New Roman" w:hAnsi="Times New Roman"/>
+          <w:i/>
+          <w:sz w:val="24"/>
+        </w:rPr>
+        <w:t>Course enrollment</w:t>
       </w:r>
     </w:p>
     <w:p>
@@ -2482,15 +2703,13 @@
           <w:rFonts w:ascii="Times New Roman" w:hAnsi="Times New Roman"/>
           <w:i/>
           <w:sz w:val="24"/>
-          <w:lang w:val="ro-RO"/>
-        </w:rPr>
-      </w:pPr>
-      <w:r>
-        <w:rPr>
-          <w:rFonts w:ascii="Times New Roman" w:hAnsi="Times New Roman"/>
-          <w:i/>
-          <w:sz w:val="24"/>
-          <w:lang w:val="ro-RO"/>
+        </w:rPr>
+      </w:pPr>
+      <w:r>
+        <w:rPr>
+          <w:rFonts w:ascii="Times New Roman" w:hAnsi="Times New Roman"/>
+          <w:i/>
+          <w:sz w:val="24"/>
         </w:rPr>
         <w:t>Level: &lt; user-goal level &gt;</w:t>
       </w:r>
@@ -2503,35 +2722,15 @@
           <w:rFonts w:ascii="Times New Roman" w:hAnsi="Times New Roman"/>
           <w:i/>
           <w:sz w:val="24"/>
-          <w:lang w:val="ro-RO"/>
-        </w:rPr>
-      </w:pPr>
-      <w:r>
-        <w:rPr>
-          <w:rFonts w:ascii="Times New Roman" w:hAnsi="Times New Roman"/>
-          <w:i/>
-          <w:sz w:val="24"/>
-          <w:lang w:val="ro-RO"/>
-        </w:rPr>
-        <w:t>Primary actor: &lt;</w:t>
-      </w:r>
-      <w:r>
-        <w:rPr>
-          <w:rFonts w:ascii="Times New Roman" w:hAnsi="Times New Roman"/>
-          <w:i/>
-          <w:sz w:val="24"/>
-          <w:lang w:val="ro-RO"/>
-        </w:rPr>
-        <w:t>Student</w:t>
-      </w:r>
-      <w:r>
-        <w:rPr>
-          <w:rFonts w:ascii="Times New Roman" w:hAnsi="Times New Roman"/>
-          <w:i/>
-          <w:sz w:val="24"/>
-          <w:lang w:val="ro-RO"/>
-        </w:rPr>
-        <w:t>&gt;</w:t>
+        </w:rPr>
+      </w:pPr>
+      <w:r>
+        <w:rPr>
+          <w:rFonts w:ascii="Times New Roman" w:hAnsi="Times New Roman"/>
+          <w:i/>
+          <w:sz w:val="24"/>
+        </w:rPr>
+        <w:t>Primary actor: &lt;Student&gt;</w:t>
       </w:r>
     </w:p>
     <w:p>
@@ -2542,15 +2741,13 @@
           <w:rFonts w:ascii="Times New Roman" w:hAnsi="Times New Roman"/>
           <w:i/>
           <w:sz w:val="24"/>
-          <w:lang w:val="ro-RO"/>
-        </w:rPr>
-      </w:pPr>
-      <w:r>
-        <w:rPr>
-          <w:rFonts w:ascii="Times New Roman" w:hAnsi="Times New Roman"/>
-          <w:i/>
-          <w:sz w:val="24"/>
-          <w:lang w:val="ro-RO"/>
+        </w:rPr>
+      </w:pPr>
+      <w:r>
+        <w:rPr>
+          <w:rFonts w:ascii="Times New Roman" w:hAnsi="Times New Roman"/>
+          <w:i/>
+          <w:sz w:val="24"/>
         </w:rPr>
         <w:t xml:space="preserve">Main success scenario: </w:t>
       </w:r>
@@ -2559,9 +2756,8 @@
           <w:rFonts w:ascii="Times New Roman" w:hAnsi="Times New Roman"/>
           <w:i/>
           <w:sz w:val="24"/>
-          <w:lang w:val="ro-RO"/>
-        </w:rPr>
-        <w:t>Pentru un utilizator de tip student îi sunt afișate toate cursurile la care poate să se înroleze bazat pe situația lui școlară, introducând un cod specific poate să se înroleze la o materie anume, mai târziu având posibilitatea de a vizualiza data examenului și nota finală la materia anume.</w:t>
+        </w:rPr>
+        <w:t>The system provides an enrollment processor for student. The student can search for a specific course and by providing a specific enrollment key, they are able to enroll themselves to the course previously mentioned.</w:t>
       </w:r>
     </w:p>
     <w:p>
@@ -2572,26 +2768,18 @@
           <w:rFonts w:ascii="Times New Roman" w:hAnsi="Times New Roman"/>
           <w:i/>
           <w:sz w:val="24"/>
-          <w:lang w:val="ro-RO"/>
-        </w:rPr>
-      </w:pPr>
-      <w:r>
-        <w:rPr>
-          <w:rFonts w:ascii="Times New Roman" w:hAnsi="Times New Roman"/>
-          <w:i/>
-          <w:sz w:val="24"/>
-          <w:lang w:val="ro-RO"/>
+        </w:rPr>
+      </w:pPr>
+      <w:r>
+        <w:rPr>
+          <w:rFonts w:ascii="Times New Roman" w:hAnsi="Times New Roman"/>
+          <w:i/>
+          <w:sz w:val="24"/>
         </w:rPr>
         <w:t xml:space="preserve">Extensions: </w:t>
       </w:r>
     </w:p>
-    <w:p>
-      <w:pPr>
-        <w:rPr>
-          <w:lang w:val="ro-RO"/>
-        </w:rPr>
-      </w:pPr>
-    </w:p>
+    <w:p/>
     <w:p>
       <w:pPr>
         <w:pStyle w:val="Cm"/>
@@ -2600,26 +2788,31 @@
           <w:rFonts w:ascii="Times New Roman" w:hAnsi="Times New Roman"/>
           <w:i/>
           <w:sz w:val="24"/>
-          <w:lang w:val="ro-RO"/>
-        </w:rPr>
-      </w:pPr>
-      <w:r>
-        <w:rPr>
-          <w:rFonts w:ascii="Times New Roman" w:hAnsi="Times New Roman"/>
-          <w:i/>
-          <w:sz w:val="24"/>
-          <w:lang w:val="ro-RO"/>
-        </w:rPr>
-        <w:t>Use case:</w:t>
-      </w:r>
-      <w:r>
-        <w:rPr>
-          <w:rFonts w:ascii="Times New Roman" w:hAnsi="Times New Roman"/>
-          <w:i/>
-          <w:sz w:val="24"/>
-          <w:lang w:val="ro-RO"/>
-        </w:rPr>
-        <w:t xml:space="preserve"> Crud student information</w:t>
+        </w:rPr>
+      </w:pPr>
+      <w:r>
+        <w:rPr>
+          <w:rFonts w:ascii="Times New Roman" w:hAnsi="Times New Roman"/>
+          <w:i/>
+          <w:sz w:val="24"/>
+        </w:rPr>
+        <w:t xml:space="preserve">Use case: </w:t>
+      </w:r>
+      <w:r>
+        <w:rPr>
+          <w:rFonts w:ascii="Times New Roman" w:hAnsi="Times New Roman"/>
+          <w:i/>
+          <w:sz w:val="24"/>
+        </w:rPr>
+        <w:t>Create/View/Update/Delete</w:t>
+      </w:r>
+      <w:r>
+        <w:rPr>
+          <w:rFonts w:ascii="Times New Roman" w:hAnsi="Times New Roman"/>
+          <w:i/>
+          <w:sz w:val="24"/>
+        </w:rPr>
+        <w:t xml:space="preserve"> student information</w:t>
       </w:r>
     </w:p>
     <w:p>
@@ -2630,15 +2823,13 @@
           <w:rFonts w:ascii="Times New Roman" w:hAnsi="Times New Roman"/>
           <w:i/>
           <w:sz w:val="24"/>
-          <w:lang w:val="ro-RO"/>
-        </w:rPr>
-      </w:pPr>
-      <w:r>
-        <w:rPr>
-          <w:rFonts w:ascii="Times New Roman" w:hAnsi="Times New Roman"/>
-          <w:i/>
-          <w:sz w:val="24"/>
-          <w:lang w:val="ro-RO"/>
+        </w:rPr>
+      </w:pPr>
+      <w:r>
+        <w:rPr>
+          <w:rFonts w:ascii="Times New Roman" w:hAnsi="Times New Roman"/>
+          <w:i/>
+          <w:sz w:val="24"/>
         </w:rPr>
         <w:t>Level: &lt; user-goal level &gt;</w:t>
       </w:r>
@@ -2651,35 +2842,31 @@
           <w:rFonts w:ascii="Times New Roman" w:hAnsi="Times New Roman"/>
           <w:i/>
           <w:sz w:val="24"/>
-          <w:lang w:val="ro-RO"/>
-        </w:rPr>
-      </w:pPr>
-      <w:r>
-        <w:rPr>
-          <w:rFonts w:ascii="Times New Roman" w:hAnsi="Times New Roman"/>
-          <w:i/>
-          <w:sz w:val="24"/>
-          <w:lang w:val="ro-RO"/>
-        </w:rPr>
-        <w:t>Primary actor: &lt;</w:t>
-      </w:r>
-      <w:r>
-        <w:rPr>
-          <w:rFonts w:ascii="Times New Roman" w:hAnsi="Times New Roman"/>
-          <w:i/>
-          <w:sz w:val="24"/>
-          <w:lang w:val="ro-RO"/>
-        </w:rPr>
-        <w:t>Administator</w:t>
-      </w:r>
-      <w:r>
-        <w:rPr>
-          <w:rFonts w:ascii="Times New Roman" w:hAnsi="Times New Roman"/>
-          <w:i/>
-          <w:sz w:val="24"/>
-          <w:lang w:val="ro-RO"/>
-        </w:rPr>
-        <w:t>&gt;</w:t>
+        </w:rPr>
+      </w:pPr>
+      <w:r>
+        <w:rPr>
+          <w:rFonts w:ascii="Times New Roman" w:hAnsi="Times New Roman"/>
+          <w:i/>
+          <w:sz w:val="24"/>
+        </w:rPr>
+        <w:t>Primary actor: &lt;Administ</w:t>
+      </w:r>
+      <w:r>
+        <w:rPr>
+          <w:rFonts w:ascii="Times New Roman" w:hAnsi="Times New Roman"/>
+          <w:i/>
+          <w:sz w:val="24"/>
+        </w:rPr>
+        <w:t>r</w:t>
+      </w:r>
+      <w:r>
+        <w:rPr>
+          <w:rFonts w:ascii="Times New Roman" w:hAnsi="Times New Roman"/>
+          <w:i/>
+          <w:sz w:val="24"/>
+        </w:rPr>
+        <w:t>ator&gt;</w:t>
       </w:r>
     </w:p>
     <w:p>
@@ -2690,15 +2877,13 @@
           <w:rFonts w:ascii="Times New Roman" w:hAnsi="Times New Roman"/>
           <w:i/>
           <w:sz w:val="24"/>
-          <w:lang w:val="ro-RO"/>
-        </w:rPr>
-      </w:pPr>
-      <w:r>
-        <w:rPr>
-          <w:rFonts w:ascii="Times New Roman" w:hAnsi="Times New Roman"/>
-          <w:i/>
-          <w:sz w:val="24"/>
-          <w:lang w:val="ro-RO"/>
+        </w:rPr>
+      </w:pPr>
+      <w:r>
+        <w:rPr>
+          <w:rFonts w:ascii="Times New Roman" w:hAnsi="Times New Roman"/>
+          <w:i/>
+          <w:sz w:val="24"/>
         </w:rPr>
         <w:t xml:space="preserve">Main success scenario: </w:t>
       </w:r>
@@ -2707,18 +2892,44 @@
           <w:rFonts w:ascii="Times New Roman" w:hAnsi="Times New Roman"/>
           <w:i/>
           <w:sz w:val="24"/>
-          <w:lang w:val="ro-RO"/>
-        </w:rPr>
-        <w:t>Utilizatorului de ti adminitator îi vor fi specificate studenții curenți ai aplicației având posibilitatea de a schimba informațiile acestora</w:t>
-      </w:r>
-      <w:r>
-        <w:rPr>
-          <w:rFonts w:ascii="Times New Roman" w:hAnsi="Times New Roman"/>
-          <w:i/>
-          <w:sz w:val="24"/>
-          <w:lang w:val="ro-RO"/>
-        </w:rPr>
-        <w:t xml:space="preserve"> sau de a șterge conturi, respectiv de a introduce noi studenți în sistem.</w:t>
+        </w:rPr>
+        <w:t xml:space="preserve">The system </w:t>
+      </w:r>
+      <w:proofErr w:type="gramStart"/>
+      <w:r>
+        <w:rPr>
+          <w:rFonts w:ascii="Times New Roman" w:hAnsi="Times New Roman"/>
+          <w:i/>
+          <w:sz w:val="24"/>
+        </w:rPr>
+        <w:t>provide</w:t>
+      </w:r>
+      <w:proofErr w:type="gramEnd"/>
+      <w:r>
+        <w:rPr>
+          <w:rFonts w:ascii="Times New Roman" w:hAnsi="Times New Roman"/>
+          <w:i/>
+          <w:sz w:val="24"/>
+        </w:rPr>
+        <w:t xml:space="preserve"> user interface specific for administrator task, by viewing the currently registered student. By introducing data in specific fields, admin user </w:t>
+      </w:r>
+      <w:proofErr w:type="gramStart"/>
+      <w:r>
+        <w:rPr>
+          <w:rFonts w:ascii="Times New Roman" w:hAnsi="Times New Roman"/>
+          <w:i/>
+          <w:sz w:val="24"/>
+        </w:rPr>
+        <w:t>are</w:t>
+      </w:r>
+      <w:proofErr w:type="gramEnd"/>
+      <w:r>
+        <w:rPr>
+          <w:rFonts w:ascii="Times New Roman" w:hAnsi="Times New Roman"/>
+          <w:i/>
+          <w:sz w:val="24"/>
+        </w:rPr>
+        <w:t xml:space="preserve"> able to create new student, create student profile, alter or even delete the currently stored data. </w:t>
       </w:r>
     </w:p>
     <w:p>
@@ -2729,26 +2940,18 @@
           <w:rFonts w:ascii="Times New Roman" w:hAnsi="Times New Roman"/>
           <w:i/>
           <w:sz w:val="24"/>
-          <w:lang w:val="ro-RO"/>
-        </w:rPr>
-      </w:pPr>
-      <w:r>
-        <w:rPr>
-          <w:rFonts w:ascii="Times New Roman" w:hAnsi="Times New Roman"/>
-          <w:i/>
-          <w:sz w:val="24"/>
-          <w:lang w:val="ro-RO"/>
+        </w:rPr>
+      </w:pPr>
+      <w:r>
+        <w:rPr>
+          <w:rFonts w:ascii="Times New Roman" w:hAnsi="Times New Roman"/>
+          <w:i/>
+          <w:sz w:val="24"/>
         </w:rPr>
         <w:t xml:space="preserve">Extensions: </w:t>
       </w:r>
     </w:p>
-    <w:p>
-      <w:pPr>
-        <w:rPr>
-          <w:lang w:val="ro-RO"/>
-        </w:rPr>
-      </w:pPr>
-    </w:p>
+    <w:p/>
     <w:p>
       <w:pPr>
         <w:pStyle w:val="Cm"/>
@@ -2757,26 +2960,15 @@
           <w:rFonts w:ascii="Times New Roman" w:hAnsi="Times New Roman"/>
           <w:i/>
           <w:sz w:val="24"/>
-          <w:lang w:val="ro-RO"/>
-        </w:rPr>
-      </w:pPr>
-      <w:r>
-        <w:rPr>
-          <w:rFonts w:ascii="Times New Roman" w:hAnsi="Times New Roman"/>
-          <w:i/>
-          <w:sz w:val="24"/>
-          <w:lang w:val="ro-RO"/>
-        </w:rPr>
-        <w:t>Use case:</w:t>
-      </w:r>
-      <w:r>
-        <w:rPr>
-          <w:rFonts w:ascii="Times New Roman" w:hAnsi="Times New Roman"/>
-          <w:i/>
-          <w:sz w:val="24"/>
-          <w:lang w:val="ro-RO"/>
-        </w:rPr>
-        <w:t xml:space="preserve"> Generate reports</w:t>
+        </w:rPr>
+      </w:pPr>
+      <w:r>
+        <w:rPr>
+          <w:rFonts w:ascii="Times New Roman" w:hAnsi="Times New Roman"/>
+          <w:i/>
+          <w:sz w:val="24"/>
+        </w:rPr>
+        <w:t>Use case: Generate reports</w:t>
       </w:r>
     </w:p>
     <w:p>
@@ -2787,15 +2979,13 @@
           <w:rFonts w:ascii="Times New Roman" w:hAnsi="Times New Roman"/>
           <w:i/>
           <w:sz w:val="24"/>
-          <w:lang w:val="ro-RO"/>
-        </w:rPr>
-      </w:pPr>
-      <w:r>
-        <w:rPr>
-          <w:rFonts w:ascii="Times New Roman" w:hAnsi="Times New Roman"/>
-          <w:i/>
-          <w:sz w:val="24"/>
-          <w:lang w:val="ro-RO"/>
+        </w:rPr>
+      </w:pPr>
+      <w:r>
+        <w:rPr>
+          <w:rFonts w:ascii="Times New Roman" w:hAnsi="Times New Roman"/>
+          <w:i/>
+          <w:sz w:val="24"/>
         </w:rPr>
         <w:t>Level: &lt; user-goal level &gt;</w:t>
       </w:r>
@@ -2808,35 +2998,31 @@
           <w:rFonts w:ascii="Times New Roman" w:hAnsi="Times New Roman"/>
           <w:i/>
           <w:sz w:val="24"/>
-          <w:lang w:val="ro-RO"/>
-        </w:rPr>
-      </w:pPr>
-      <w:r>
-        <w:rPr>
-          <w:rFonts w:ascii="Times New Roman" w:hAnsi="Times New Roman"/>
-          <w:i/>
-          <w:sz w:val="24"/>
-          <w:lang w:val="ro-RO"/>
-        </w:rPr>
-        <w:t>Primary actor: &lt;</w:t>
-      </w:r>
-      <w:r>
-        <w:rPr>
-          <w:rFonts w:ascii="Times New Roman" w:hAnsi="Times New Roman"/>
-          <w:i/>
-          <w:sz w:val="24"/>
-          <w:lang w:val="ro-RO"/>
-        </w:rPr>
-        <w:t>Administator</w:t>
-      </w:r>
-      <w:r>
-        <w:rPr>
-          <w:rFonts w:ascii="Times New Roman" w:hAnsi="Times New Roman"/>
-          <w:i/>
-          <w:sz w:val="24"/>
-          <w:lang w:val="ro-RO"/>
-        </w:rPr>
-        <w:t>&gt;</w:t>
+        </w:rPr>
+      </w:pPr>
+      <w:r>
+        <w:rPr>
+          <w:rFonts w:ascii="Times New Roman" w:hAnsi="Times New Roman"/>
+          <w:i/>
+          <w:sz w:val="24"/>
+        </w:rPr>
+        <w:t>Primary actor: &lt;Administ</w:t>
+      </w:r>
+      <w:r>
+        <w:rPr>
+          <w:rFonts w:ascii="Times New Roman" w:hAnsi="Times New Roman"/>
+          <w:i/>
+          <w:sz w:val="24"/>
+        </w:rPr>
+        <w:t>r</w:t>
+      </w:r>
+      <w:r>
+        <w:rPr>
+          <w:rFonts w:ascii="Times New Roman" w:hAnsi="Times New Roman"/>
+          <w:i/>
+          <w:sz w:val="24"/>
+        </w:rPr>
+        <w:t>ator&gt;</w:t>
       </w:r>
     </w:p>
     <w:p>
@@ -2847,15 +3033,13 @@
           <w:rFonts w:ascii="Times New Roman" w:hAnsi="Times New Roman"/>
           <w:i/>
           <w:sz w:val="24"/>
-          <w:lang w:val="ro-RO"/>
-        </w:rPr>
-      </w:pPr>
-      <w:r>
-        <w:rPr>
-          <w:rFonts w:ascii="Times New Roman" w:hAnsi="Times New Roman"/>
-          <w:i/>
-          <w:sz w:val="24"/>
-          <w:lang w:val="ro-RO"/>
+        </w:rPr>
+      </w:pPr>
+      <w:r>
+        <w:rPr>
+          <w:rFonts w:ascii="Times New Roman" w:hAnsi="Times New Roman"/>
+          <w:i/>
+          <w:sz w:val="24"/>
         </w:rPr>
         <w:t xml:space="preserve">Main success scenario: </w:t>
       </w:r>
@@ -2864,9 +3048,8 @@
           <w:rFonts w:ascii="Times New Roman" w:hAnsi="Times New Roman"/>
           <w:i/>
           <w:sz w:val="24"/>
-          <w:lang w:val="ro-RO"/>
-        </w:rPr>
-        <w:t>Utilizatorul are posibiliteate de a genera raporte despre un student anume, vizualizând materiile la care acesta este înrolat și notele obținute din sesiunea curentă sau cele anterioare.</w:t>
+        </w:rPr>
+        <w:t>The admin user can search for a specific student and view their activity logs, or even filter the displayed data specifying a time interval.</w:t>
       </w:r>
     </w:p>
     <w:p>
@@ -2877,32 +3060,23 @@
           <w:rFonts w:ascii="Times New Roman" w:hAnsi="Times New Roman"/>
           <w:i/>
           <w:sz w:val="24"/>
-          <w:lang w:val="ro-RO"/>
-        </w:rPr>
-      </w:pPr>
-      <w:r>
-        <w:rPr>
-          <w:rFonts w:ascii="Times New Roman" w:hAnsi="Times New Roman"/>
-          <w:i/>
-          <w:sz w:val="24"/>
-          <w:lang w:val="ro-RO"/>
+        </w:rPr>
+      </w:pPr>
+      <w:r>
+        <w:rPr>
+          <w:rFonts w:ascii="Times New Roman" w:hAnsi="Times New Roman"/>
+          <w:i/>
+          <w:sz w:val="24"/>
         </w:rPr>
         <w:t xml:space="preserve">Extensions: </w:t>
       </w:r>
     </w:p>
-    <w:p>
-      <w:pPr>
-        <w:rPr>
-          <w:lang w:val="ro-RO"/>
-        </w:rPr>
-      </w:pPr>
-    </w:p>
-    <w:p>
-      <w:pPr>
-        <w:rPr>
-          <w:sz w:val="24"/>
-          <w:szCs w:val="24"/>
-          <w:lang w:val="ro-RO"/>
+    <w:p/>
+    <w:p>
+      <w:pPr>
+        <w:rPr>
+          <w:sz w:val="24"/>
+          <w:szCs w:val="24"/>
         </w:rPr>
       </w:pPr>
     </w:p>
@@ -2912,46 +3086,40 @@
         <w:jc w:val="both"/>
         <w:rPr>
           <w:rFonts w:ascii="Times New Roman" w:hAnsi="Times New Roman"/>
-          <w:lang w:val="ro-RO"/>
-        </w:rPr>
-      </w:pPr>
-      <w:bookmarkStart w:id="33" w:name="_Toc254785391"/>
-      <w:r>
-        <w:rPr>
-          <w:rFonts w:ascii="Times New Roman" w:hAnsi="Times New Roman"/>
-          <w:lang w:val="ro-RO"/>
+        </w:rPr>
+      </w:pPr>
+      <w:bookmarkStart w:id="34" w:name="_Toc254785391"/>
+      <w:r>
+        <w:rPr>
+          <w:rFonts w:ascii="Times New Roman" w:hAnsi="Times New Roman"/>
         </w:rPr>
         <w:t>3</w:t>
       </w:r>
       <w:r>
         <w:rPr>
           <w:rFonts w:ascii="Times New Roman" w:hAnsi="Times New Roman"/>
-          <w:lang w:val="ro-RO"/>
         </w:rPr>
         <w:t xml:space="preserve">. </w:t>
       </w:r>
       <w:r>
         <w:rPr>
           <w:rFonts w:ascii="Times New Roman" w:hAnsi="Times New Roman"/>
-          <w:lang w:val="ro-RO"/>
         </w:rPr>
         <w:t>System</w:t>
       </w:r>
       <w:r>
         <w:rPr>
           <w:rFonts w:ascii="Times New Roman" w:hAnsi="Times New Roman"/>
-          <w:lang w:val="ro-RO"/>
         </w:rPr>
         <w:t xml:space="preserve"> </w:t>
       </w:r>
       <w:r>
         <w:rPr>
           <w:rFonts w:ascii="Times New Roman" w:hAnsi="Times New Roman"/>
-          <w:lang w:val="ro-RO"/>
         </w:rPr>
         <w:t>Architectural Design</w:t>
       </w:r>
-      <w:bookmarkEnd w:id="33"/>
+      <w:bookmarkEnd w:id="34"/>
     </w:p>
     <w:p>
       <w:pPr>
@@ -2961,7 +3129,6 @@
           <w:i/>
           <w:color w:val="943634" w:themeColor="accent2" w:themeShade="BF"/>
           <w:sz w:val="24"/>
-          <w:lang w:val="ro-RO"/>
         </w:rPr>
       </w:pPr>
     </w:p>
@@ -2972,14 +3139,12 @@
         <w:rPr>
           <w:b/>
           <w:sz w:val="28"/>
-          <w:lang w:val="ro-RO"/>
         </w:rPr>
       </w:pPr>
       <w:r>
         <w:rPr>
           <w:b/>
           <w:sz w:val="28"/>
-          <w:lang w:val="ro-RO"/>
         </w:rPr>
         <w:t>3.1 Architectural Pattern Description</w:t>
       </w:r>
@@ -2990,7 +3155,6 @@
         <w:jc w:val="both"/>
         <w:rPr>
           <w:b/>
-          <w:lang w:val="ro-RO"/>
         </w:rPr>
       </w:pPr>
     </w:p>
@@ -3000,15 +3164,27 @@
         <w:jc w:val="both"/>
         <w:rPr>
           <w:sz w:val="24"/>
-          <w:lang w:val="ro-RO"/>
-        </w:rPr>
-      </w:pPr>
-      <w:r>
-        <w:rPr>
-          <w:sz w:val="24"/>
-          <w:lang w:val="ro-RO"/>
-        </w:rPr>
-        <w:t>Pentru organizarea logică a proiectului am utilizat șablonul arhitectural Layer, acesta presupune structurarea logică a proiectului în 3 nivele principale anume: Presentation Layer, Business Logic Layer și Data Access Layer.</w:t>
+        </w:rPr>
+      </w:pPr>
+      <w:r>
+        <w:rPr>
+          <w:sz w:val="24"/>
+        </w:rPr>
+        <w:t xml:space="preserve">The projects design is based on the Layer architectural pattern, which is a logical separation of the following concepts: Presentation Layer, Business Logic or Domain Layer and Data Access Layer. This architectural pattern divides the project in logical layers, such that the </w:t>
+      </w:r>
+      <w:proofErr w:type="gramStart"/>
+      <w:r>
+        <w:rPr>
+          <w:sz w:val="24"/>
+        </w:rPr>
+        <w:t>higher level</w:t>
+      </w:r>
+      <w:proofErr w:type="gramEnd"/>
+      <w:r>
+        <w:rPr>
+          <w:sz w:val="24"/>
+        </w:rPr>
+        <w:t xml:space="preserve"> layers only depends on lower level layers, lower levels directly beneath the current layer or even lower depending on the strictness on dependencies.</w:t>
       </w:r>
     </w:p>
     <w:p>
@@ -3017,63 +3193,6 @@
         <w:jc w:val="both"/>
         <w:rPr>
           <w:sz w:val="24"/>
-          <w:lang w:val="ro-RO"/>
-        </w:rPr>
-      </w:pPr>
-      <w:r>
-        <w:rPr>
-          <w:sz w:val="24"/>
-          <w:lang w:val="ro-RO"/>
-        </w:rPr>
-        <w:t>În nivelul Presentation se construiește pe șablonul MVC</w:t>
-      </w:r>
-      <w:r>
-        <w:rPr>
-          <w:sz w:val="24"/>
-          <w:lang w:val="ro-RO"/>
-        </w:rPr>
-        <w:t xml:space="preserve"> </w:t>
-      </w:r>
-      <w:r>
-        <w:rPr>
-          <w:sz w:val="24"/>
-          <w:lang w:val="ro-RO"/>
-        </w:rPr>
-        <w:t>(Model-View-Controller) în implementare javafx</w:t>
-      </w:r>
-      <w:r>
-        <w:rPr>
-          <w:sz w:val="24"/>
-          <w:lang w:val="ro-RO"/>
-        </w:rPr>
-        <w:t xml:space="preserve"> adică un șablon arhitectural mai aproape MP (Model-Presentation). </w:t>
-      </w:r>
-    </w:p>
-    <w:p>
-      <w:pPr>
-        <w:spacing w:line="240" w:lineRule="auto"/>
-        <w:jc w:val="both"/>
-        <w:rPr>
-          <w:sz w:val="24"/>
-          <w:lang w:val="ro-RO"/>
-        </w:rPr>
-      </w:pPr>
-      <w:r>
-        <w:rPr>
-          <w:sz w:val="24"/>
-          <w:lang w:val="ro-RO"/>
-        </w:rPr>
-        <w:lastRenderedPageBreak/>
-        <w:t>La nivelul de Data Access Layer s-a folosit Reflection API pentru generarea unei DAO abstract care este moștenit de toate celelalte pentru a realiza o implementare mai compactă a acestui nivel.</w:t>
-      </w:r>
-    </w:p>
-    <w:p>
-      <w:pPr>
-        <w:spacing w:line="240" w:lineRule="auto"/>
-        <w:jc w:val="both"/>
-        <w:rPr>
-          <w:sz w:val="24"/>
-          <w:lang w:val="ro-RO"/>
         </w:rPr>
       </w:pPr>
     </w:p>
@@ -3084,14 +3203,12 @@
         <w:rPr>
           <w:b/>
           <w:sz w:val="28"/>
-          <w:lang w:val="ro-RO"/>
         </w:rPr>
       </w:pPr>
       <w:r>
         <w:rPr>
           <w:b/>
           <w:sz w:val="28"/>
-          <w:lang w:val="ro-RO"/>
         </w:rPr>
         <w:t>3.2 Diagrams</w:t>
       </w:r>
@@ -3103,7 +3220,6 @@
         <w:rPr>
           <w:b/>
           <w:sz w:val="28"/>
-          <w:lang w:val="ro-RO"/>
         </w:rPr>
       </w:pPr>
     </w:p>
@@ -3114,16 +3230,14 @@
         <w:rPr>
           <w:sz w:val="24"/>
           <w:szCs w:val="24"/>
-          <w:lang w:val="ro-RO"/>
-        </w:rPr>
-      </w:pPr>
-      <w:r>
-        <w:rPr>
-          <w:sz w:val="24"/>
-          <w:szCs w:val="24"/>
-          <w:lang w:val="ro-RO"/>
-        </w:rPr>
-        <w:t>Diagrama de pachete a sistemului:</w:t>
+        </w:rPr>
+      </w:pPr>
+      <w:r>
+        <w:rPr>
+          <w:sz w:val="24"/>
+          <w:szCs w:val="24"/>
+        </w:rPr>
+        <w:t>Package diagram of the application:</w:t>
       </w:r>
     </w:p>
     <w:p>
@@ -3133,7 +3247,6 @@
         <w:rPr>
           <w:b/>
           <w:sz w:val="28"/>
-          <w:lang w:val="ro-RO"/>
         </w:rPr>
       </w:pPr>
       <w:r>
@@ -3141,12 +3254,11 @@
           <w:b/>
           <w:noProof/>
           <w:sz w:val="28"/>
-          <w:lang w:val="ro-RO"/>
         </w:rPr>
         <w:drawing>
           <wp:inline distT="0" distB="0" distL="0" distR="0">
-            <wp:extent cx="1720850" cy="3473866"/>
-            <wp:effectExtent l="0" t="0" r="0" b="0"/>
+            <wp:extent cx="2232660" cy="4507053"/>
+            <wp:effectExtent l="0" t="0" r="0" b="8255"/>
             <wp:docPr id="3" name="Kép 3"/>
             <wp:cNvGraphicFramePr>
               <a:graphicFrameLocks xmlns:a="http://schemas.openxmlformats.org/drawingml/2006/main" noChangeAspect="1"/>
@@ -3176,7 +3288,7 @@
                   <pic:spPr bwMode="auto">
                     <a:xfrm>
                       <a:off x="0" y="0"/>
-                      <a:ext cx="1765499" cy="3563998"/>
+                      <a:ext cx="2292048" cy="4626939"/>
                     </a:xfrm>
                     <a:prstGeom prst="rect">
                       <a:avLst/>
@@ -3198,28 +3310,18 @@
         <w:spacing w:line="240" w:lineRule="auto"/>
         <w:jc w:val="both"/>
         <w:rPr>
-          <w:sz w:val="24"/>
-          <w:szCs w:val="24"/>
-          <w:lang w:val="ro-RO"/>
-        </w:rPr>
-      </w:pPr>
-      <w:r>
-        <w:rPr>
-          <w:sz w:val="24"/>
-          <w:szCs w:val="24"/>
-          <w:lang w:val="ro-RO"/>
-        </w:rPr>
-        <w:t>Diagrama de componente a sistemului:</w:t>
-      </w:r>
+          <w:b/>
+          <w:sz w:val="28"/>
+        </w:rPr>
+      </w:pPr>
     </w:p>
     <w:p>
       <w:pPr>
         <w:spacing w:line="240" w:lineRule="auto"/>
         <w:jc w:val="both"/>
         <w:rPr>
-          <w:sz w:val="24"/>
-          <w:szCs w:val="24"/>
-          <w:lang w:val="ro-RO"/>
+          <w:b/>
+          <w:sz w:val="28"/>
         </w:rPr>
       </w:pPr>
     </w:p>
@@ -3228,23 +3330,69 @@
         <w:spacing w:line="240" w:lineRule="auto"/>
         <w:jc w:val="both"/>
         <w:rPr>
-          <w:sz w:val="24"/>
-          <w:szCs w:val="24"/>
-          <w:lang w:val="ro-RO"/>
-        </w:rPr>
-      </w:pPr>
-      <w:r>
-        <w:rPr>
-          <w:noProof/>
-          <w:sz w:val="24"/>
-          <w:szCs w:val="24"/>
-          <w:lang w:val="ro-RO"/>
+          <w:b/>
+          <w:sz w:val="28"/>
+        </w:rPr>
+      </w:pPr>
+    </w:p>
+    <w:p>
+      <w:pPr>
+        <w:spacing w:line="240" w:lineRule="auto"/>
+        <w:jc w:val="both"/>
+        <w:rPr>
+          <w:b/>
+          <w:sz w:val="28"/>
+        </w:rPr>
+      </w:pPr>
+    </w:p>
+    <w:p>
+      <w:pPr>
+        <w:spacing w:line="240" w:lineRule="auto"/>
+        <w:jc w:val="both"/>
+        <w:rPr>
+          <w:sz w:val="24"/>
+          <w:szCs w:val="24"/>
+        </w:rPr>
+      </w:pPr>
+      <w:r>
+        <w:rPr>
+          <w:sz w:val="24"/>
+          <w:szCs w:val="24"/>
+        </w:rPr>
+        <w:lastRenderedPageBreak/>
+        <w:t>Component diagram of the application:</w:t>
+      </w:r>
+    </w:p>
+    <w:p>
+      <w:pPr>
+        <w:spacing w:line="240" w:lineRule="auto"/>
+        <w:jc w:val="both"/>
+        <w:rPr>
+          <w:sz w:val="24"/>
+          <w:szCs w:val="24"/>
+        </w:rPr>
+      </w:pPr>
+    </w:p>
+    <w:p>
+      <w:pPr>
+        <w:spacing w:line="240" w:lineRule="auto"/>
+        <w:jc w:val="both"/>
+        <w:rPr>
+          <w:sz w:val="24"/>
+          <w:szCs w:val="24"/>
+        </w:rPr>
+      </w:pPr>
+      <w:r>
+        <w:rPr>
+          <w:noProof/>
+          <w:sz w:val="24"/>
+          <w:szCs w:val="24"/>
         </w:rPr>
         <w:drawing>
           <wp:inline distT="0" distB="0" distL="0" distR="0">
-            <wp:extent cx="6174105" cy="2773988"/>
-            <wp:effectExtent l="0" t="0" r="0" b="0"/>
-            <wp:docPr id="5" name="Kép 5"/>
+            <wp:extent cx="6621379" cy="2903220"/>
+            <wp:effectExtent l="0" t="0" r="8255" b="0"/>
+            <wp:docPr id="10" name="Kép 10"/>
             <wp:cNvGraphicFramePr>
               <a:graphicFrameLocks xmlns:a="http://schemas.openxmlformats.org/drawingml/2006/main" noChangeAspect="1"/>
             </wp:cNvGraphicFramePr>
@@ -3252,7 +3400,7 @@
               <a:graphicData uri="http://schemas.openxmlformats.org/drawingml/2006/picture">
                 <pic:pic xmlns:pic="http://schemas.openxmlformats.org/drawingml/2006/picture">
                   <pic:nvPicPr>
-                    <pic:cNvPr id="0" name="Picture 5"/>
+                    <pic:cNvPr id="0" name="Picture 3"/>
                     <pic:cNvPicPr>
                       <a:picLocks noChangeAspect="1" noChangeArrowheads="1"/>
                     </pic:cNvPicPr>
@@ -3273,7 +3421,7 @@
                   <pic:spPr bwMode="auto">
                     <a:xfrm>
                       <a:off x="0" y="0"/>
-                      <a:ext cx="6199323" cy="2785318"/>
+                      <a:ext cx="6629972" cy="2906988"/>
                     </a:xfrm>
                     <a:prstGeom prst="rect">
                       <a:avLst/>
@@ -3297,7 +3445,6 @@
         <w:rPr>
           <w:sz w:val="24"/>
           <w:szCs w:val="24"/>
-          <w:lang w:val="ro-RO"/>
         </w:rPr>
       </w:pPr>
     </w:p>
@@ -3308,7 +3455,6 @@
         <w:rPr>
           <w:sz w:val="24"/>
           <w:szCs w:val="24"/>
-          <w:lang w:val="ro-RO"/>
         </w:rPr>
       </w:pPr>
     </w:p>
@@ -3319,7 +3465,6 @@
         <w:rPr>
           <w:sz w:val="24"/>
           <w:szCs w:val="24"/>
-          <w:lang w:val="ro-RO"/>
         </w:rPr>
       </w:pPr>
     </w:p>
@@ -3329,39 +3474,34 @@
         <w:jc w:val="both"/>
         <w:rPr>
           <w:rFonts w:ascii="Times New Roman" w:hAnsi="Times New Roman"/>
-          <w:lang w:val="ro-RO"/>
-        </w:rPr>
-      </w:pPr>
-      <w:bookmarkStart w:id="34" w:name="_Toc254785392"/>
-      <w:r>
-        <w:rPr>
-          <w:rFonts w:ascii="Times New Roman" w:hAnsi="Times New Roman"/>
-          <w:lang w:val="ro-RO"/>
+        </w:rPr>
+      </w:pPr>
+      <w:bookmarkStart w:id="35" w:name="_Toc254785392"/>
+      <w:r>
+        <w:rPr>
+          <w:rFonts w:ascii="Times New Roman" w:hAnsi="Times New Roman"/>
         </w:rPr>
         <w:t>4</w:t>
       </w:r>
       <w:r>
         <w:rPr>
           <w:rFonts w:ascii="Times New Roman" w:hAnsi="Times New Roman"/>
-          <w:lang w:val="ro-RO"/>
         </w:rPr>
         <w:t xml:space="preserve">. UML </w:t>
       </w:r>
       <w:r>
         <w:rPr>
           <w:rFonts w:ascii="Times New Roman" w:hAnsi="Times New Roman"/>
-          <w:lang w:val="ro-RO"/>
         </w:rPr>
         <w:t>Sequence</w:t>
       </w:r>
       <w:r>
         <w:rPr>
           <w:rFonts w:ascii="Times New Roman" w:hAnsi="Times New Roman"/>
-          <w:lang w:val="ro-RO"/>
         </w:rPr>
         <w:t xml:space="preserve"> Diagrams</w:t>
       </w:r>
-      <w:bookmarkEnd w:id="34"/>
+      <w:bookmarkEnd w:id="35"/>
     </w:p>
     <w:p>
       <w:pPr>
@@ -3372,50 +3512,52 @@
           <w:b w:val="0"/>
           <w:sz w:val="24"/>
           <w:szCs w:val="24"/>
-          <w:lang w:val="ro-RO"/>
-        </w:rPr>
-      </w:pPr>
-    </w:p>
-    <w:p>
-      <w:pPr>
-        <w:rPr>
-          <w:sz w:val="24"/>
-          <w:szCs w:val="24"/>
-          <w:lang w:val="ro-RO"/>
-        </w:rPr>
-      </w:pPr>
-      <w:r>
-        <w:rPr>
-          <w:sz w:val="24"/>
-          <w:szCs w:val="24"/>
-          <w:lang w:val="ro-RO"/>
-        </w:rPr>
-        <w:t>Diagrama de secvență pentru logarea a unui utilizator oarecare, care prin returul de informație va fi tratat în viitor ca student sau administator:</w:t>
-      </w:r>
-    </w:p>
-    <w:p>
-      <w:pPr>
-        <w:rPr>
-          <w:sz w:val="24"/>
-          <w:szCs w:val="24"/>
-          <w:lang w:val="ro-RO"/>
-        </w:rPr>
-      </w:pPr>
-    </w:p>
-    <w:p>
-      <w:pPr>
-        <w:rPr>
-          <w:sz w:val="24"/>
-          <w:szCs w:val="24"/>
-          <w:lang w:val="ro-RO"/>
-        </w:rPr>
-      </w:pPr>
-      <w:r>
-        <w:rPr>
-          <w:noProof/>
-          <w:sz w:val="24"/>
-          <w:szCs w:val="24"/>
-          <w:lang w:val="ro-RO"/>
+        </w:rPr>
+      </w:pPr>
+    </w:p>
+    <w:p>
+      <w:pPr>
+        <w:jc w:val="both"/>
+        <w:rPr>
+          <w:sz w:val="24"/>
+          <w:szCs w:val="24"/>
+        </w:rPr>
+      </w:pPr>
+      <w:r>
+        <w:rPr>
+          <w:sz w:val="24"/>
+          <w:szCs w:val="24"/>
+        </w:rPr>
+        <w:t>Sequence diagram that represents a general user login operation, where user provides a username and a password, and the system responds with a specific interface based on users type if the data provided is valid</w:t>
+      </w:r>
+      <w:r>
+        <w:rPr>
+          <w:sz w:val="24"/>
+          <w:szCs w:val="24"/>
+        </w:rPr>
+        <w:t>:</w:t>
+      </w:r>
+    </w:p>
+    <w:p>
+      <w:pPr>
+        <w:rPr>
+          <w:sz w:val="24"/>
+          <w:szCs w:val="24"/>
+        </w:rPr>
+      </w:pPr>
+    </w:p>
+    <w:p>
+      <w:pPr>
+        <w:rPr>
+          <w:sz w:val="24"/>
+          <w:szCs w:val="24"/>
+        </w:rPr>
+      </w:pPr>
+      <w:r>
+        <w:rPr>
+          <w:noProof/>
+          <w:sz w:val="24"/>
+          <w:szCs w:val="24"/>
         </w:rPr>
         <w:drawing>
           <wp:inline distT="0" distB="0" distL="0" distR="0">
@@ -3472,7 +3614,22 @@
         <w:rPr>
           <w:sz w:val="24"/>
           <w:szCs w:val="24"/>
-          <w:lang w:val="ro-RO"/>
+        </w:rPr>
+      </w:pPr>
+    </w:p>
+    <w:p>
+      <w:pPr>
+        <w:rPr>
+          <w:sz w:val="24"/>
+          <w:szCs w:val="24"/>
+        </w:rPr>
+      </w:pPr>
+    </w:p>
+    <w:p>
+      <w:pPr>
+        <w:rPr>
+          <w:sz w:val="24"/>
+          <w:szCs w:val="24"/>
         </w:rPr>
       </w:pPr>
     </w:p>
@@ -3482,32 +3639,29 @@
         <w:jc w:val="both"/>
         <w:rPr>
           <w:rFonts w:ascii="Times New Roman" w:hAnsi="Times New Roman"/>
-          <w:lang w:val="ro-RO"/>
-        </w:rPr>
-      </w:pPr>
-      <w:bookmarkStart w:id="35" w:name="_Toc254785393"/>
-      <w:r>
-        <w:rPr>
-          <w:rFonts w:ascii="Times New Roman" w:hAnsi="Times New Roman"/>
-          <w:lang w:val="ro-RO"/>
-        </w:rPr>
+        </w:rPr>
+      </w:pPr>
+      <w:bookmarkStart w:id="36" w:name="_Toc254785393"/>
+      <w:r>
+        <w:rPr>
+          <w:rFonts w:ascii="Times New Roman" w:hAnsi="Times New Roman"/>
+        </w:rPr>
+        <w:lastRenderedPageBreak/>
         <w:t>5</w:t>
       </w:r>
       <w:r>
         <w:rPr>
           <w:rFonts w:ascii="Times New Roman" w:hAnsi="Times New Roman"/>
-          <w:lang w:val="ro-RO"/>
         </w:rPr>
         <w:t xml:space="preserve">. Class </w:t>
       </w:r>
       <w:r>
         <w:rPr>
           <w:rFonts w:ascii="Times New Roman" w:hAnsi="Times New Roman"/>
-          <w:lang w:val="ro-RO"/>
         </w:rPr>
         <w:t>Design</w:t>
       </w:r>
-      <w:bookmarkEnd w:id="35"/>
+      <w:bookmarkEnd w:id="36"/>
     </w:p>
     <w:p>
       <w:pPr>
@@ -3516,7 +3670,6 @@
         <w:rPr>
           <w:b/>
           <w:sz w:val="28"/>
-          <w:lang w:val="ro-RO"/>
         </w:rPr>
       </w:pPr>
     </w:p>
@@ -3527,14 +3680,12 @@
         <w:rPr>
           <w:b/>
           <w:sz w:val="28"/>
-          <w:lang w:val="ro-RO"/>
         </w:rPr>
       </w:pPr>
       <w:r>
         <w:rPr>
           <w:b/>
           <w:sz w:val="28"/>
-          <w:lang w:val="ro-RO"/>
         </w:rPr>
         <w:t>5</w:t>
       </w:r>
@@ -3542,7 +3693,6 @@
         <w:rPr>
           <w:b/>
           <w:sz w:val="28"/>
-          <w:lang w:val="ro-RO"/>
         </w:rPr>
         <w:t>.1 Design Patterns Description</w:t>
       </w:r>
@@ -3553,7 +3703,6 @@
         <w:jc w:val="both"/>
         <w:rPr>
           <w:b/>
-          <w:lang w:val="ro-RO"/>
         </w:rPr>
       </w:pPr>
     </w:p>
@@ -3564,16 +3713,14 @@
         <w:rPr>
           <w:sz w:val="24"/>
           <w:szCs w:val="24"/>
-          <w:lang w:val="ro-RO"/>
-        </w:rPr>
-      </w:pPr>
-      <w:r>
-        <w:rPr>
-          <w:sz w:val="24"/>
-          <w:szCs w:val="24"/>
-          <w:lang w:val="ro-RO"/>
-        </w:rPr>
-        <w:t>Șablonulrile arhitecturale folosite pentru implementarea proiectului:</w:t>
+        </w:rPr>
+      </w:pPr>
+      <w:r>
+        <w:rPr>
+          <w:sz w:val="24"/>
+          <w:szCs w:val="24"/>
+        </w:rPr>
+        <w:t>Architectural patterns used in the project implementation:</w:t>
       </w:r>
     </w:p>
     <w:p>
@@ -3588,14 +3735,12 @@
         <w:rPr>
           <w:sz w:val="24"/>
           <w:szCs w:val="24"/>
-          <w:lang w:val="ro-RO"/>
-        </w:rPr>
-      </w:pPr>
-      <w:r>
-        <w:rPr>
-          <w:sz w:val="24"/>
-          <w:szCs w:val="24"/>
-          <w:lang w:val="ro-RO"/>
+        </w:rPr>
+      </w:pPr>
+      <w:r>
+        <w:rPr>
+          <w:sz w:val="24"/>
+          <w:szCs w:val="24"/>
         </w:rPr>
         <w:t xml:space="preserve">Layer: </w:t>
       </w:r>
@@ -3603,9 +3748,36 @@
         <w:rPr>
           <w:sz w:val="24"/>
           <w:szCs w:val="24"/>
-          <w:lang w:val="ro-RO"/>
-        </w:rPr>
-        <w:t>Șablonul arhitectural Layer este unul utilizat pentru stucrurarea / împărțirea logică a unei aplicații în așa fel ca conceptele legate ca funționalitatea sau un domeniu anume să se afle în aceleași pachet. Există dependințe între aceste pachete, anume pachetele de nivel mai înalt depind de cele de nivel jos, dar nu și invers.</w:t>
+        </w:rPr>
+        <w:t>Layer architectural pattern is user for logically structure and division of the project implementation. It divides the application in 3 main layers, or packages in the specific implementation language. The project is structured in a way the high</w:t>
+      </w:r>
+      <w:r>
+        <w:rPr>
+          <w:sz w:val="24"/>
+          <w:szCs w:val="24"/>
+        </w:rPr>
+        <w:t>-</w:t>
+      </w:r>
+      <w:r>
+        <w:rPr>
+          <w:sz w:val="24"/>
+          <w:szCs w:val="24"/>
+        </w:rPr>
+        <w:t>level concepts only depend on lower</w:t>
+      </w:r>
+      <w:r>
+        <w:rPr>
+          <w:sz w:val="24"/>
+          <w:szCs w:val="24"/>
+        </w:rPr>
+        <w:t>-</w:t>
+      </w:r>
+      <w:r>
+        <w:rPr>
+          <w:sz w:val="24"/>
+          <w:szCs w:val="24"/>
+        </w:rPr>
+        <w:t>level concepts, and implementation depends only on more abstract concepts.</w:t>
       </w:r>
     </w:p>
     <w:p>
@@ -3620,16 +3792,21 @@
         <w:rPr>
           <w:sz w:val="24"/>
           <w:szCs w:val="24"/>
-          <w:lang w:val="ro-RO"/>
-        </w:rPr>
-      </w:pPr>
-      <w:r>
-        <w:rPr>
-          <w:sz w:val="24"/>
-          <w:szCs w:val="24"/>
-          <w:lang w:val="ro-RO"/>
-        </w:rPr>
-        <w:t>MVC like MP: Un șablon arhitectural utilizat pentru împărțirea logică a nivelului sau unei componente de tip interfață utilizator, în Model,Vizualizare și Controller. În cazul nostru folosind javafx modul de implementare ar semana mai mult cu un șablon Presentation-Model, unde Model-ul este entitatea vizualizată în partea de prezentare, care în sine este View-ul și Contoller-ul(se pot folosii fișiere de tip fxml drept view prin crearea acestora folosind sceneBuilder-uri, dar Controller-ul și în acest caz trebuie să aibă toată entitățile declarate în fișierul fxml pentru a avea acces la ele).</w:t>
+        </w:rPr>
+      </w:pPr>
+      <w:r>
+        <w:rPr>
+          <w:sz w:val="24"/>
+          <w:szCs w:val="24"/>
+        </w:rPr>
+        <w:t xml:space="preserve">MVC like MP: </w:t>
+      </w:r>
+      <w:r>
+        <w:rPr>
+          <w:sz w:val="24"/>
+          <w:szCs w:val="24"/>
+        </w:rPr>
+        <w:t>Model-Presentation architectural pattern is a presentation layer pattern, used in user interface implementation. The presentation consists of view and controller combined, the model is the entity represented by the interface itself.</w:t>
       </w:r>
     </w:p>
     <w:p>
@@ -3644,40 +3821,14 @@
         <w:rPr>
           <w:sz w:val="24"/>
           <w:szCs w:val="24"/>
-          <w:lang w:val="ro-RO"/>
-        </w:rPr>
-      </w:pPr>
-      <w:r>
-        <w:rPr>
-          <w:sz w:val="24"/>
-          <w:szCs w:val="24"/>
-          <w:lang w:val="ro-RO"/>
-        </w:rPr>
-        <w:t>Reflection API: Șablon folosit pentru genera dinamic (la runtime) diferite requesturi către baza de date cu scupul de a avea o implementare compactă și a nu avea secvențe de cod duplicate la nivelul de aces la bază de date.</w:t>
-      </w:r>
-    </w:p>
-    <w:p>
-      <w:pPr>
-        <w:pStyle w:val="Listaszerbekezds"/>
-        <w:numPr>
-          <w:ilvl w:val="0"/>
-          <w:numId w:val="8"/>
-        </w:numPr>
-        <w:spacing w:line="240" w:lineRule="auto"/>
-        <w:jc w:val="both"/>
-        <w:rPr>
-          <w:sz w:val="24"/>
-          <w:szCs w:val="24"/>
-          <w:lang w:val="ro-RO"/>
-        </w:rPr>
-      </w:pPr>
-      <w:r>
-        <w:rPr>
-          <w:sz w:val="24"/>
-          <w:szCs w:val="24"/>
-          <w:lang w:val="ro-RO"/>
-        </w:rPr>
-        <w:t>Pentru creare conexiuni la baza de date s-a folosit conectorul jdbc prin dependecy injection suport oferit de maven. Totuși conexiune concreată este realizată de clasa numită ConnectionFactory, realizat prin șablonul Singleton.</w:t>
+        </w:rPr>
+      </w:pPr>
+      <w:r>
+        <w:rPr>
+          <w:sz w:val="24"/>
+          <w:szCs w:val="24"/>
+        </w:rPr>
+        <w:t>Singleton: this architectural pattern is used in creation of database connection and validation components, meaning there is instantiation of the class, just method calls.</w:t>
       </w:r>
     </w:p>
     <w:p>
@@ -3688,7 +3839,6 @@
         <w:rPr>
           <w:sz w:val="24"/>
           <w:szCs w:val="24"/>
-          <w:lang w:val="ro-RO"/>
         </w:rPr>
       </w:pPr>
     </w:p>
@@ -3700,7 +3850,6 @@
         <w:rPr>
           <w:sz w:val="24"/>
           <w:szCs w:val="24"/>
-          <w:lang w:val="ro-RO"/>
         </w:rPr>
       </w:pPr>
     </w:p>
@@ -3708,15 +3857,11 @@
       <w:pPr>
         <w:spacing w:line="240" w:lineRule="auto"/>
         <w:jc w:val="both"/>
-        <w:rPr>
-          <w:lang w:val="ro-RO"/>
-        </w:rPr>
       </w:pPr>
       <w:r>
         <w:rPr>
           <w:b/>
           <w:sz w:val="28"/>
-          <w:lang w:val="ro-RO"/>
         </w:rPr>
         <w:t>5</w:t>
       </w:r>
@@ -3724,7 +3869,6 @@
         <w:rPr>
           <w:b/>
           <w:sz w:val="28"/>
-          <w:lang w:val="ro-RO"/>
         </w:rPr>
         <w:t xml:space="preserve">.2 </w:t>
       </w:r>
@@ -3732,7 +3876,6 @@
         <w:rPr>
           <w:b/>
           <w:sz w:val="28"/>
-          <w:lang w:val="ro-RO"/>
         </w:rPr>
         <w:t xml:space="preserve">UML </w:t>
       </w:r>
@@ -3740,7 +3883,6 @@
         <w:rPr>
           <w:b/>
           <w:sz w:val="28"/>
-          <w:lang w:val="ro-RO"/>
         </w:rPr>
         <w:t>Class Diagram</w:t>
       </w:r>
@@ -3751,7 +3893,6 @@
         <w:jc w:val="both"/>
         <w:rPr>
           <w:sz w:val="24"/>
-          <w:lang w:val="ro-RO"/>
         </w:rPr>
       </w:pPr>
     </w:p>
@@ -3762,16 +3903,14 @@
         <w:rPr>
           <w:sz w:val="24"/>
           <w:szCs w:val="24"/>
-          <w:lang w:val="ro-RO"/>
-        </w:rPr>
-      </w:pPr>
-      <w:r>
-        <w:rPr>
-          <w:sz w:val="24"/>
-          <w:szCs w:val="24"/>
-          <w:lang w:val="ro-RO"/>
-        </w:rPr>
-        <w:t>Diagrame de clase al pachetului Data Acces Layer:</w:t>
+        </w:rPr>
+      </w:pPr>
+      <w:r>
+        <w:rPr>
+          <w:sz w:val="24"/>
+          <w:szCs w:val="24"/>
+        </w:rPr>
+        <w:t>Class diagram of Data Access Layer package:</w:t>
       </w:r>
     </w:p>
     <w:p>
@@ -3781,21 +3920,19 @@
         <w:rPr>
           <w:sz w:val="24"/>
           <w:szCs w:val="24"/>
-          <w:lang w:val="ro-RO"/>
-        </w:rPr>
-      </w:pPr>
-      <w:r>
-        <w:rPr>
-          <w:noProof/>
-          <w:sz w:val="24"/>
-          <w:szCs w:val="24"/>
-          <w:lang w:val="ro-RO"/>
+        </w:rPr>
+      </w:pPr>
+      <w:r>
+        <w:rPr>
+          <w:noProof/>
+          <w:sz w:val="24"/>
+          <w:szCs w:val="24"/>
         </w:rPr>
         <w:drawing>
           <wp:inline distT="0" distB="0" distL="0" distR="0">
-            <wp:extent cx="5935980" cy="3284220"/>
+            <wp:extent cx="5935980" cy="3794760"/>
             <wp:effectExtent l="0" t="0" r="7620" b="0"/>
-            <wp:docPr id="6" name="Kép 6"/>
+            <wp:docPr id="13" name="Kép 13"/>
             <wp:cNvGraphicFramePr>
               <a:graphicFrameLocks xmlns:a="http://schemas.openxmlformats.org/drawingml/2006/main" noChangeAspect="1"/>
             </wp:cNvGraphicFramePr>
@@ -3803,7 +3940,7 @@
               <a:graphicData uri="http://schemas.openxmlformats.org/drawingml/2006/picture">
                 <pic:pic xmlns:pic="http://schemas.openxmlformats.org/drawingml/2006/picture">
                   <pic:nvPicPr>
-                    <pic:cNvPr id="0" name="Picture 3"/>
+                    <pic:cNvPr id="0" name="Picture 6"/>
                     <pic:cNvPicPr>
                       <a:picLocks noChangeAspect="1" noChangeArrowheads="1"/>
                     </pic:cNvPicPr>
@@ -3824,7 +3961,7 @@
                   <pic:spPr bwMode="auto">
                     <a:xfrm>
                       <a:off x="0" y="0"/>
-                      <a:ext cx="5935980" cy="3284220"/>
+                      <a:ext cx="5935980" cy="3794760"/>
                     </a:xfrm>
                     <a:prstGeom prst="rect">
                       <a:avLst/>
@@ -3848,17 +3985,8 @@
         <w:rPr>
           <w:sz w:val="24"/>
           <w:szCs w:val="24"/>
-          <w:lang w:val="ro-RO"/>
-        </w:rPr>
-      </w:pPr>
-      <w:r>
-        <w:rPr>
-          <w:sz w:val="24"/>
-          <w:szCs w:val="24"/>
-          <w:lang w:val="ro-RO"/>
-        </w:rPr>
-        <w:t>Diagrama de clase al pachetului Business Logic Layer:</w:t>
-      </w:r>
+        </w:rPr>
+      </w:pPr>
     </w:p>
     <w:p>
       <w:pPr>
@@ -3867,7 +3995,6 @@
         <w:rPr>
           <w:sz w:val="24"/>
           <w:szCs w:val="24"/>
-          <w:lang w:val="ro-RO"/>
         </w:rPr>
       </w:pPr>
     </w:p>
@@ -3878,21 +4005,78 @@
         <w:rPr>
           <w:sz w:val="24"/>
           <w:szCs w:val="24"/>
-          <w:lang w:val="ro-RO"/>
-        </w:rPr>
-      </w:pPr>
-      <w:r>
-        <w:rPr>
-          <w:noProof/>
-          <w:sz w:val="24"/>
-          <w:szCs w:val="24"/>
-          <w:lang w:val="ro-RO"/>
+        </w:rPr>
+      </w:pPr>
+    </w:p>
+    <w:p>
+      <w:pPr>
+        <w:spacing w:line="240" w:lineRule="auto"/>
+        <w:jc w:val="both"/>
+        <w:rPr>
+          <w:sz w:val="24"/>
+          <w:szCs w:val="24"/>
+        </w:rPr>
+      </w:pPr>
+    </w:p>
+    <w:p>
+      <w:pPr>
+        <w:spacing w:line="240" w:lineRule="auto"/>
+        <w:jc w:val="both"/>
+        <w:rPr>
+          <w:sz w:val="24"/>
+          <w:szCs w:val="24"/>
+        </w:rPr>
+      </w:pPr>
+      <w:r>
+        <w:rPr>
+          <w:sz w:val="24"/>
+          <w:szCs w:val="24"/>
+        </w:rPr>
+        <w:lastRenderedPageBreak/>
+        <w:t>Class diagram of</w:t>
+      </w:r>
+      <w:r>
+        <w:rPr>
+          <w:sz w:val="24"/>
+          <w:szCs w:val="24"/>
+        </w:rPr>
+        <w:t xml:space="preserve"> Business Logic Layer</w:t>
+      </w:r>
+      <w:r>
+        <w:rPr>
+          <w:sz w:val="24"/>
+          <w:szCs w:val="24"/>
+        </w:rPr>
+        <w:t xml:space="preserve"> package</w:t>
+      </w:r>
+      <w:r>
+        <w:rPr>
+          <w:sz w:val="24"/>
+          <w:szCs w:val="24"/>
+        </w:rPr>
+        <w:t>:</w:t>
+      </w:r>
+    </w:p>
+    <w:p>
+      <w:pPr>
+        <w:spacing w:line="240" w:lineRule="auto"/>
+        <w:jc w:val="both"/>
+        <w:rPr>
+          <w:sz w:val="24"/>
+          <w:szCs w:val="24"/>
+        </w:rPr>
+      </w:pPr>
+      <w:r>
+        <w:rPr>
+          <w:noProof/>
+          <w:sz w:val="24"/>
+          <w:szCs w:val="24"/>
         </w:rPr>
         <w:drawing>
           <wp:inline distT="0" distB="0" distL="0" distR="0">
-            <wp:extent cx="3571701" cy="3705225"/>
+            <wp:extent cx="5760720" cy="4084320"/>
             <wp:effectExtent l="0" t="0" r="0" b="0"/>
-            <wp:docPr id="7" name="Kép 7"/>
+            <wp:docPr id="12" name="Kép 12"/>
             <wp:cNvGraphicFramePr>
               <a:graphicFrameLocks xmlns:a="http://schemas.openxmlformats.org/drawingml/2006/main" noChangeAspect="1"/>
             </wp:cNvGraphicFramePr>
@@ -3900,7 +4084,7 @@
               <a:graphicData uri="http://schemas.openxmlformats.org/drawingml/2006/picture">
                 <pic:pic xmlns:pic="http://schemas.openxmlformats.org/drawingml/2006/picture">
                   <pic:nvPicPr>
-                    <pic:cNvPr id="0" name="Picture 4"/>
+                    <pic:cNvPr id="0" name="Picture 5"/>
                     <pic:cNvPicPr>
                       <a:picLocks noChangeAspect="1" noChangeArrowheads="1"/>
                     </pic:cNvPicPr>
@@ -3921,7 +4105,7 @@
                   <pic:spPr bwMode="auto">
                     <a:xfrm>
                       <a:off x="0" y="0"/>
-                      <a:ext cx="3614368" cy="3749487"/>
+                      <a:ext cx="5760720" cy="4084320"/>
                     </a:xfrm>
                     <a:prstGeom prst="rect">
                       <a:avLst/>
@@ -3945,92 +4129,58 @@
         <w:rPr>
           <w:sz w:val="24"/>
           <w:szCs w:val="24"/>
-          <w:lang w:val="ro-RO"/>
-        </w:rPr>
-      </w:pPr>
-    </w:p>
-    <w:p>
-      <w:pPr>
-        <w:pStyle w:val="Cm"/>
-        <w:jc w:val="both"/>
-        <w:rPr>
-          <w:rFonts w:ascii="Times New Roman" w:hAnsi="Times New Roman"/>
-          <w:lang w:val="ro-RO"/>
-        </w:rPr>
-      </w:pPr>
-      <w:bookmarkStart w:id="36" w:name="_Toc254785394"/>
-      <w:r>
-        <w:rPr>
-          <w:rFonts w:ascii="Times New Roman" w:hAnsi="Times New Roman"/>
-          <w:lang w:val="ro-RO"/>
-        </w:rPr>
-        <w:t>6</w:t>
-      </w:r>
-      <w:r>
-        <w:rPr>
-          <w:rFonts w:ascii="Times New Roman" w:hAnsi="Times New Roman"/>
-          <w:lang w:val="ro-RO"/>
-        </w:rPr>
-        <w:t>. Data Model</w:t>
-      </w:r>
-      <w:bookmarkEnd w:id="36"/>
-      <w:r>
-        <w:rPr>
-          <w:rFonts w:ascii="Times New Roman" w:hAnsi="Times New Roman"/>
-          <w:lang w:val="ro-RO"/>
-        </w:rPr>
-        <w:t xml:space="preserve"> </w:t>
-      </w:r>
-    </w:p>
-    <w:p>
-      <w:pPr>
-        <w:rPr>
-          <w:lang w:val="ro-RO"/>
-        </w:rPr>
-      </w:pPr>
-    </w:p>
-    <w:p>
-      <w:pPr>
-        <w:rPr>
-          <w:sz w:val="24"/>
-          <w:szCs w:val="24"/>
-          <w:lang w:val="ro-RO"/>
-        </w:rPr>
-      </w:pPr>
-      <w:r>
-        <w:rPr>
-          <w:sz w:val="24"/>
-          <w:szCs w:val="24"/>
-          <w:lang w:val="ro-RO"/>
-        </w:rPr>
-        <w:t>Organizarea bazei de date pe tabele:</w:t>
-      </w:r>
-    </w:p>
-    <w:p>
-      <w:pPr>
-        <w:rPr>
-          <w:sz w:val="24"/>
-          <w:szCs w:val="24"/>
-          <w:lang w:val="ro-RO"/>
-        </w:rPr>
-      </w:pPr>
-    </w:p>
-    <w:p>
-      <w:pPr>
-        <w:rPr>
-          <w:lang w:val="ro-RO"/>
-        </w:rPr>
-      </w:pPr>
-      <w:r>
-        <w:rPr>
-          <w:noProof/>
-          <w:lang w:val="ro-RO"/>
+        </w:rPr>
+      </w:pPr>
+    </w:p>
+    <w:p>
+      <w:pPr>
+        <w:spacing w:line="240" w:lineRule="auto"/>
+        <w:jc w:val="both"/>
+        <w:rPr>
+          <w:noProof/>
+          <w:sz w:val="24"/>
+          <w:szCs w:val="24"/>
+        </w:rPr>
+      </w:pPr>
+      <w:r>
+        <w:rPr>
+          <w:noProof/>
+          <w:sz w:val="24"/>
+          <w:szCs w:val="24"/>
+        </w:rPr>
+        <w:t>Class diagram of Presentation Layer:</w:t>
+      </w:r>
+    </w:p>
+    <w:p>
+      <w:pPr>
+        <w:spacing w:line="240" w:lineRule="auto"/>
+        <w:jc w:val="both"/>
+        <w:rPr>
+          <w:sz w:val="24"/>
+          <w:szCs w:val="24"/>
+        </w:rPr>
+      </w:pPr>
+    </w:p>
+    <w:p>
+      <w:pPr>
+        <w:spacing w:line="240" w:lineRule="auto"/>
+        <w:jc w:val="both"/>
+        <w:rPr>
+          <w:sz w:val="24"/>
+          <w:szCs w:val="24"/>
+        </w:rPr>
+      </w:pPr>
+      <w:r>
+        <w:rPr>
+          <w:noProof/>
+          <w:sz w:val="24"/>
+          <w:szCs w:val="24"/>
         </w:rPr>
         <w:drawing>
           <wp:inline distT="0" distB="0" distL="0" distR="0">
-            <wp:extent cx="5935980" cy="3512820"/>
-            <wp:effectExtent l="0" t="0" r="7620" b="0"/>
-            <wp:docPr id="9" name="Kép 9"/>
+            <wp:extent cx="4930140" cy="3345180"/>
+            <wp:effectExtent l="0" t="0" r="3810" b="7620"/>
+            <wp:docPr id="11" name="Kép 11"/>
             <wp:cNvGraphicFramePr>
               <a:graphicFrameLocks xmlns:a="http://schemas.openxmlformats.org/drawingml/2006/main" noChangeAspect="1"/>
             </wp:cNvGraphicFramePr>
@@ -4038,7 +4188,7 @@
               <a:graphicData uri="http://schemas.openxmlformats.org/drawingml/2006/picture">
                 <pic:pic xmlns:pic="http://schemas.openxmlformats.org/drawingml/2006/picture">
                   <pic:nvPicPr>
-                    <pic:cNvPr id="0" name="Picture 6"/>
+                    <pic:cNvPr id="0" name="Picture 4"/>
                     <pic:cNvPicPr>
                       <a:picLocks noChangeAspect="1" noChangeArrowheads="1"/>
                     </pic:cNvPicPr>
@@ -4059,7 +4209,7 @@
                   <pic:spPr bwMode="auto">
                     <a:xfrm>
                       <a:off x="0" y="0"/>
-                      <a:ext cx="5935980" cy="3512820"/>
+                      <a:ext cx="4930140" cy="3345180"/>
                     </a:xfrm>
                     <a:prstGeom prst="rect">
                       <a:avLst/>
@@ -4078,132 +4228,213 @@
     </w:p>
     <w:p>
       <w:pPr>
+        <w:spacing w:line="240" w:lineRule="auto"/>
+        <w:jc w:val="both"/>
+        <w:rPr>
+          <w:sz w:val="24"/>
+          <w:szCs w:val="24"/>
+        </w:rPr>
+      </w:pPr>
+    </w:p>
+    <w:p>
+      <w:pPr>
         <w:pStyle w:val="Cm"/>
         <w:jc w:val="both"/>
         <w:rPr>
           <w:rFonts w:ascii="Times New Roman" w:hAnsi="Times New Roman"/>
-          <w:lang w:val="ro-RO"/>
-        </w:rPr>
-      </w:pPr>
-      <w:bookmarkStart w:id="37" w:name="_Toc254785395"/>
-      <w:r>
-        <w:rPr>
-          <w:rFonts w:ascii="Times New Roman" w:hAnsi="Times New Roman"/>
-          <w:lang w:val="ro-RO"/>
+        </w:rPr>
+      </w:pPr>
+      <w:bookmarkStart w:id="37" w:name="_Toc254785394"/>
+      <w:r>
+        <w:rPr>
+          <w:rFonts w:ascii="Times New Roman" w:hAnsi="Times New Roman"/>
+        </w:rPr>
+        <w:t>6</w:t>
+      </w:r>
+      <w:r>
+        <w:rPr>
+          <w:rFonts w:ascii="Times New Roman" w:hAnsi="Times New Roman"/>
+        </w:rPr>
+        <w:t>. Data Model</w:t>
+      </w:r>
+      <w:bookmarkEnd w:id="37"/>
+      <w:r>
+        <w:rPr>
+          <w:rFonts w:ascii="Times New Roman" w:hAnsi="Times New Roman"/>
+        </w:rPr>
+        <w:t xml:space="preserve"> </w:t>
+      </w:r>
+    </w:p>
+    <w:p/>
+    <w:p>
+      <w:pPr>
+        <w:rPr>
+          <w:sz w:val="24"/>
+          <w:szCs w:val="24"/>
+        </w:rPr>
+      </w:pPr>
+      <w:r>
+        <w:rPr>
+          <w:sz w:val="24"/>
+          <w:szCs w:val="24"/>
+        </w:rPr>
+        <w:t>Data Model of the application – data divided in different tables and the relationships between them:</w:t>
+      </w:r>
+    </w:p>
+    <w:p>
+      <w:pPr>
+        <w:rPr>
+          <w:sz w:val="24"/>
+          <w:szCs w:val="24"/>
+        </w:rPr>
+      </w:pPr>
+    </w:p>
+    <w:p>
+      <w:r>
+        <w:rPr>
+          <w:noProof/>
+        </w:rPr>
+        <w:drawing>
+          <wp:inline distT="0" distB="0" distL="0" distR="0">
+            <wp:extent cx="5943600" cy="4080510"/>
+            <wp:effectExtent l="0" t="0" r="0" b="0"/>
+            <wp:docPr id="14" name="Kép 14"/>
+            <wp:cNvGraphicFramePr>
+              <a:graphicFrameLocks xmlns:a="http://schemas.openxmlformats.org/drawingml/2006/main" noChangeAspect="1"/>
+            </wp:cNvGraphicFramePr>
+            <a:graphic xmlns:a="http://schemas.openxmlformats.org/drawingml/2006/main">
+              <a:graphicData uri="http://schemas.openxmlformats.org/drawingml/2006/picture">
+                <pic:pic xmlns:pic="http://schemas.openxmlformats.org/drawingml/2006/picture">
+                  <pic:nvPicPr>
+                    <pic:cNvPr id="14" name="databaseModel.png"/>
+                    <pic:cNvPicPr/>
+                  </pic:nvPicPr>
+                  <pic:blipFill>
+                    <a:blip r:embed="rId17">
+                      <a:extLst>
+                        <a:ext uri="{28A0092B-C50C-407E-A947-70E740481C1C}">
+                          <a14:useLocalDpi xmlns:a14="http://schemas.microsoft.com/office/drawing/2010/main" val="0"/>
+                        </a:ext>
+                      </a:extLst>
+                    </a:blip>
+                    <a:stretch>
+                      <a:fillRect/>
+                    </a:stretch>
+                  </pic:blipFill>
+                  <pic:spPr>
+                    <a:xfrm>
+                      <a:off x="0" y="0"/>
+                      <a:ext cx="5943600" cy="4080510"/>
+                    </a:xfrm>
+                    <a:prstGeom prst="rect">
+                      <a:avLst/>
+                    </a:prstGeom>
+                  </pic:spPr>
+                </pic:pic>
+              </a:graphicData>
+            </a:graphic>
+          </wp:inline>
+        </w:drawing>
+      </w:r>
+    </w:p>
+    <w:p>
+      <w:pPr>
+        <w:pStyle w:val="Cm"/>
+        <w:jc w:val="both"/>
+        <w:rPr>
+          <w:rFonts w:ascii="Times New Roman" w:hAnsi="Times New Roman"/>
+        </w:rPr>
+      </w:pPr>
+      <w:bookmarkStart w:id="38" w:name="_Toc254785395"/>
+      <w:r>
+        <w:rPr>
+          <w:rFonts w:ascii="Times New Roman" w:hAnsi="Times New Roman"/>
         </w:rPr>
         <w:t>7</w:t>
       </w:r>
       <w:r>
         <w:rPr>
           <w:rFonts w:ascii="Times New Roman" w:hAnsi="Times New Roman"/>
-          <w:lang w:val="ro-RO"/>
         </w:rPr>
         <w:t xml:space="preserve">. </w:t>
       </w:r>
       <w:r>
         <w:rPr>
           <w:rFonts w:ascii="Times New Roman" w:hAnsi="Times New Roman"/>
-          <w:lang w:val="ro-RO"/>
         </w:rPr>
         <w:t>System</w:t>
       </w:r>
       <w:r>
         <w:rPr>
           <w:rFonts w:ascii="Times New Roman" w:hAnsi="Times New Roman"/>
-          <w:lang w:val="ro-RO"/>
         </w:rPr>
         <w:t xml:space="preserve"> Testing</w:t>
       </w:r>
-      <w:bookmarkEnd w:id="37"/>
-    </w:p>
-    <w:p>
-      <w:pPr>
-        <w:rPr>
-          <w:lang w:val="ro-RO"/>
-        </w:rPr>
-      </w:pPr>
-    </w:p>
-    <w:p>
-      <w:pPr>
-        <w:jc w:val="both"/>
-        <w:rPr>
-          <w:sz w:val="24"/>
-          <w:szCs w:val="24"/>
-          <w:lang w:val="ro-RO"/>
-        </w:rPr>
-      </w:pPr>
-      <w:r>
-        <w:rPr>
-          <w:sz w:val="24"/>
-          <w:szCs w:val="24"/>
-          <w:lang w:val="ro-RO"/>
-        </w:rPr>
-        <w:t>Testarea sistemului se face separat pe pachete pornind de nivelul cel mai de jos.</w:t>
-      </w:r>
-      <w:r>
-        <w:rPr>
-          <w:sz w:val="24"/>
-          <w:szCs w:val="24"/>
-          <w:lang w:val="ro-RO"/>
-        </w:rPr>
-        <w:t xml:space="preserve"> Pentru testarea modulelor se va folosii suportul de testare oferit de mediul Intelij IDEA, anume Junit.</w:t>
-      </w:r>
-      <w:r>
-        <w:rPr>
-          <w:sz w:val="24"/>
-          <w:szCs w:val="24"/>
-          <w:lang w:val="ro-RO"/>
-        </w:rPr>
-        <w:t xml:space="preserve"> Ca și prim pas se va testa conexiunea la baza de date, apoi funcționarea corectă a modulelor DAO, și incremental se va ajunge la nivel interfeței utilizator.</w:t>
-      </w:r>
-    </w:p>
-    <w:p>
-      <w:pPr>
-        <w:rPr>
-          <w:lang w:val="ro-RO"/>
-        </w:rPr>
-      </w:pPr>
-    </w:p>
+      <w:bookmarkEnd w:id="38"/>
+    </w:p>
+    <w:p/>
+    <w:p>
+      <w:pPr>
+        <w:jc w:val="both"/>
+        <w:rPr>
+          <w:sz w:val="24"/>
+          <w:szCs w:val="24"/>
+        </w:rPr>
+      </w:pPr>
+      <w:r>
+        <w:rPr>
+          <w:sz w:val="24"/>
+          <w:szCs w:val="24"/>
+        </w:rPr>
+        <w:t xml:space="preserve">System testing is made incrementally, first steps are testing the data access layer modules, then business logic layer elements, and finally the presentation layer, by testing the different use cases of the system from the perspective of the user. The module test </w:t>
+      </w:r>
+      <w:proofErr w:type="gramStart"/>
+      <w:r>
+        <w:rPr>
+          <w:sz w:val="24"/>
+          <w:szCs w:val="24"/>
+        </w:rPr>
+        <w:t>are</w:t>
+      </w:r>
+      <w:proofErr w:type="gramEnd"/>
+      <w:r>
+        <w:rPr>
+          <w:sz w:val="24"/>
+          <w:szCs w:val="24"/>
+        </w:rPr>
+        <w:t xml:space="preserve"> made in Junit.</w:t>
+      </w:r>
+    </w:p>
+    <w:p/>
     <w:p>
       <w:pPr>
         <w:pStyle w:val="Cm"/>
         <w:jc w:val="both"/>
         <w:rPr>
           <w:rFonts w:ascii="Times New Roman" w:hAnsi="Times New Roman"/>
-          <w:lang w:val="ro-RO"/>
-        </w:rPr>
-      </w:pPr>
-      <w:bookmarkStart w:id="38" w:name="_Toc254785396"/>
-      <w:r>
-        <w:rPr>
-          <w:rFonts w:ascii="Times New Roman" w:hAnsi="Times New Roman"/>
-          <w:lang w:val="ro-RO"/>
+        </w:rPr>
+      </w:pPr>
+      <w:bookmarkStart w:id="39" w:name="_Toc254785396"/>
+      <w:r>
+        <w:rPr>
+          <w:rFonts w:ascii="Times New Roman" w:hAnsi="Times New Roman"/>
         </w:rPr>
         <w:t>8</w:t>
       </w:r>
       <w:r>
         <w:rPr>
           <w:rFonts w:ascii="Times New Roman" w:hAnsi="Times New Roman"/>
-          <w:lang w:val="ro-RO"/>
         </w:rPr>
         <w:t>. Bibliography</w:t>
       </w:r>
-      <w:bookmarkStart w:id="39" w:name="_GoBack"/>
-      <w:bookmarkEnd w:id="38"/>
       <w:bookmarkEnd w:id="39"/>
     </w:p>
-    <w:p>
-      <w:pPr>
-        <w:rPr>
-          <w:lang w:val="ro-RO"/>
-        </w:rPr>
-      </w:pPr>
-    </w:p>
+    <w:p/>
     <w:p>
       <w:r>
         <w:t xml:space="preserve">[1] </w:t>
       </w:r>
-      <w:hyperlink r:id="rId17" w:history="1">
+      <w:hyperlink r:id="rId18" w:history="1">
         <w:r>
           <w:rPr>
             <w:rStyle w:val="Hiperhivatkozs"/>
@@ -4216,7 +4447,7 @@
       <w:r>
         <w:t xml:space="preserve">[2] </w:t>
       </w:r>
-      <w:hyperlink r:id="rId18" w:history="1">
+      <w:hyperlink r:id="rId19" w:history="1">
         <w:r>
           <w:rPr>
             <w:rStyle w:val="Hiperhivatkozs"/>
@@ -4229,7 +4460,7 @@
       <w:r>
         <w:t xml:space="preserve">[3] </w:t>
       </w:r>
-      <w:hyperlink r:id="rId19" w:history="1">
+      <w:hyperlink r:id="rId20" w:history="1">
         <w:r>
           <w:rPr>
             <w:rStyle w:val="Hiperhivatkozs"/>
@@ -4240,10 +4471,10 @@
     </w:p>
     <w:p/>
     <w:sectPr>
-      <w:headerReference w:type="default" r:id="rId20"/>
-      <w:footerReference w:type="default" r:id="rId21"/>
-      <w:headerReference w:type="first" r:id="rId22"/>
-      <w:footerReference w:type="first" r:id="rId23"/>
+      <w:headerReference w:type="default" r:id="rId21"/>
+      <w:footerReference w:type="default" r:id="rId22"/>
+      <w:headerReference w:type="first" r:id="rId23"/>
+      <w:footerReference w:type="first" r:id="rId24"/>
       <w:pgSz w:w="12240" w:h="15840" w:code="1"/>
       <w:pgMar w:top="1440" w:right="1440" w:bottom="1440" w:left="1440" w:header="720" w:footer="720" w:gutter="0"/>
       <w:cols w:space="720"/>
@@ -6424,6 +6655,53 @@
       <w:shd w:val="clear" w:color="auto" w:fill="E1DFDD"/>
     </w:rPr>
   </w:style>
+  <w:style w:type="paragraph" w:styleId="HTML-kntformzott">
+    <w:name w:val="HTML Preformatted"/>
+    <w:basedOn w:val="Norml"/>
+    <w:link w:val="HTML-kntformzottChar"/>
+    <w:uiPriority w:val="99"/>
+    <w:semiHidden/>
+    <w:unhideWhenUsed/>
+    <w:rsid w:val="000916AF"/>
+    <w:pPr>
+      <w:widowControl/>
+      <w:tabs>
+        <w:tab w:val="left" w:pos="916"/>
+        <w:tab w:val="left" w:pos="1832"/>
+        <w:tab w:val="left" w:pos="2748"/>
+        <w:tab w:val="left" w:pos="3664"/>
+        <w:tab w:val="left" w:pos="4580"/>
+        <w:tab w:val="left" w:pos="5496"/>
+        <w:tab w:val="left" w:pos="6412"/>
+        <w:tab w:val="left" w:pos="7328"/>
+        <w:tab w:val="left" w:pos="8244"/>
+        <w:tab w:val="left" w:pos="9160"/>
+        <w:tab w:val="left" w:pos="10076"/>
+        <w:tab w:val="left" w:pos="10992"/>
+        <w:tab w:val="left" w:pos="11908"/>
+        <w:tab w:val="left" w:pos="12824"/>
+        <w:tab w:val="left" w:pos="13740"/>
+        <w:tab w:val="left" w:pos="14656"/>
+      </w:tabs>
+      <w:spacing w:line="240" w:lineRule="auto"/>
+    </w:pPr>
+    <w:rPr>
+      <w:rFonts w:ascii="Courier New" w:hAnsi="Courier New" w:cs="Courier New"/>
+    </w:rPr>
+  </w:style>
+  <w:style w:type="character" w:customStyle="1" w:styleId="HTML-kntformzottChar">
+    <w:name w:val="HTML-ként formázott Char"/>
+    <w:basedOn w:val="Bekezdsalapbettpusa"/>
+    <w:link w:val="HTML-kntformzott"/>
+    <w:uiPriority w:val="99"/>
+    <w:semiHidden/>
+    <w:rsid w:val="000916AF"/>
+    <w:rPr>
+      <w:rFonts w:ascii="Courier New" w:eastAsia="Times New Roman" w:hAnsi="Courier New" w:cs="Courier New"/>
+      <w:sz w:val="20"/>
+      <w:szCs w:val="20"/>
+    </w:rPr>
+  </w:style>
 </w:styles>
 </file>
 
@@ -6715,7 +6993,7 @@
 </file>
 
 <file path=customXml/itemProps1.xml><?xml version="1.0" encoding="utf-8"?>
-<ds:datastoreItem xmlns:ds="http://schemas.openxmlformats.org/officeDocument/2006/customXml" ds:itemID="{10BFB3F4-75C2-4A99-B01D-3E8812E7046C}">
+<ds:datastoreItem xmlns:ds="http://schemas.openxmlformats.org/officeDocument/2006/customXml" ds:itemID="{E1F1160E-43CE-4A18-8831-F9857A30149C}">
   <ds:schemaRefs>
     <ds:schemaRef ds:uri="http://schemas.openxmlformats.org/officeDocument/2006/bibliography"/>
   </ds:schemaRefs>
